--- a/backend-exhibits/Gmail to Gmail Standard Plan - Standard Not Include.docx
+++ b/backend-exhibits/Gmail to Gmail Standard Plan - Standard Not Include.docx
@@ -5,13 +5,13 @@
     <w:tbl>
       <w:tblPr>
         <w:tblStyle w:val="TableGridWithHeader"/>
-        <w:tblW w:w="0" w:type="auto"/>
+        <w:tblW w:w="10765" w:type="dxa"/>
         <w:jc w:val="center"/>
         <w:tblLook w:val="04A0" w:firstRow="1" w:lastRow="0" w:firstColumn="1" w:lastColumn="0" w:noHBand="0" w:noVBand="1"/>
       </w:tblPr>
       <w:tblGrid>
-        <w:gridCol w:w="2778"/>
-        <w:gridCol w:w="6232"/>
+        <w:gridCol w:w="2830"/>
+        <w:gridCol w:w="7935"/>
       </w:tblGrid>
       <w:tr>
         <w:trPr>
@@ -20,22 +20,21 @@
         </w:trPr>
         <w:tc>
           <w:tcPr>
-            <w:tcW w:w="10714" w:type="dxa"/>
+            <w:tcW w:w="10765" w:type="dxa"/>
             <w:gridSpan w:val="2"/>
           </w:tcPr>
           <w:p>
             <w:pPr>
               <w:jc w:val="center"/>
               <w:rPr>
-                <w:sz w:val="21"/>
-                <w:szCs w:val="21"/>
-              </w:rPr>
-            </w:pPr>
-            <w:bookmarkStart w:id="0" w:name="_Hlk219141252"/>
-            <w:r>
-              <w:rPr>
-                <w:sz w:val="21"/>
-                <w:szCs w:val="21"/>
+                <w:rFonts w:ascii="Arial" w:hAnsi="Arial" w:cs="Arial"/>
+                <w:sz w:val="21"/>
+              </w:rPr>
+            </w:pPr>
+            <w:r>
+              <w:rPr>
+                <w:rFonts w:ascii="Arial" w:hAnsi="Arial" w:cs="Arial"/>
+                <w:sz w:val="21"/>
               </w:rPr>
               <w:t>GMAIL TO GMAIL Out of scope Features</w:t>
             </w:r>
@@ -48,19 +47,21 @@
         </w:trPr>
         <w:tc>
           <w:tcPr>
-            <w:tcW w:w="3119" w:type="dxa"/>
-          </w:tcPr>
-          <w:p>
-            <w:pPr>
-              <w:rPr>
-                <w:b/>
-                <w:bCs/>
-                <w:sz w:val="21"/>
-                <w:szCs w:val="21"/>
-              </w:rPr>
-            </w:pPr>
-            <w:r>
-              <w:rPr>
+            <w:tcW w:w="2830" w:type="dxa"/>
+          </w:tcPr>
+          <w:p>
+            <w:pPr>
+              <w:rPr>
+                <w:rFonts w:ascii="Arial" w:hAnsi="Arial" w:cs="Arial"/>
+                <w:b/>
+                <w:bCs/>
+                <w:sz w:val="21"/>
+                <w:szCs w:val="21"/>
+              </w:rPr>
+            </w:pPr>
+            <w:r>
+              <w:rPr>
+                <w:rFonts w:ascii="Arial" w:hAnsi="Arial" w:cs="Arial"/>
                 <w:b/>
                 <w:bCs/>
                 <w:sz w:val="21"/>
@@ -72,25 +73,28 @@
           <w:p>
             <w:pPr>
               <w:rPr>
-                <w:sz w:val="21"/>
-                <w:szCs w:val="21"/>
-              </w:rPr>
-            </w:pPr>
-          </w:p>
-        </w:tc>
-        <w:tc>
-          <w:tcPr>
-            <w:tcW w:w="7595" w:type="dxa"/>
-          </w:tcPr>
-          <w:p>
-            <w:pPr>
-              <w:rPr>
-                <w:sz w:val="21"/>
-                <w:szCs w:val="21"/>
-              </w:rPr>
-            </w:pPr>
-            <w:r>
-              <w:rPr>
+                <w:rFonts w:ascii="Arial" w:hAnsi="Arial" w:cs="Arial"/>
+                <w:sz w:val="21"/>
+                <w:szCs w:val="21"/>
+              </w:rPr>
+            </w:pPr>
+          </w:p>
+        </w:tc>
+        <w:tc>
+          <w:tcPr>
+            <w:tcW w:w="7935" w:type="dxa"/>
+          </w:tcPr>
+          <w:p>
+            <w:pPr>
+              <w:rPr>
+                <w:rFonts w:ascii="Arial" w:hAnsi="Arial" w:cs="Arial"/>
+                <w:sz w:val="21"/>
+                <w:szCs w:val="21"/>
+              </w:rPr>
+            </w:pPr>
+            <w:r>
+              <w:rPr>
+                <w:rFonts w:ascii="Arial" w:hAnsi="Arial" w:cs="Arial"/>
                 <w:sz w:val="21"/>
                 <w:szCs w:val="21"/>
               </w:rPr>
@@ -99,6 +103,7 @@
             <w:proofErr w:type="gramStart"/>
             <w:r>
               <w:rPr>
+                <w:rFonts w:ascii="Arial" w:hAnsi="Arial" w:cs="Arial"/>
                 <w:sz w:val="21"/>
                 <w:szCs w:val="21"/>
               </w:rPr>
@@ -107,6 +112,7 @@
             <w:proofErr w:type="gramEnd"/>
             <w:r>
               <w:rPr>
+                <w:rFonts w:ascii="Arial" w:hAnsi="Arial" w:cs="Arial"/>
                 <w:sz w:val="21"/>
                 <w:szCs w:val="21"/>
               </w:rPr>
@@ -116,6 +122,7 @@
           <w:p>
             <w:pPr>
               <w:rPr>
+                <w:rFonts w:ascii="Arial" w:hAnsi="Arial" w:cs="Arial"/>
                 <w:sz w:val="21"/>
                 <w:szCs w:val="21"/>
               </w:rPr>
@@ -129,19 +136,21 @@
         </w:trPr>
         <w:tc>
           <w:tcPr>
-            <w:tcW w:w="3119" w:type="dxa"/>
-          </w:tcPr>
-          <w:p>
-            <w:pPr>
-              <w:rPr>
-                <w:b/>
-                <w:bCs/>
-                <w:sz w:val="21"/>
-                <w:szCs w:val="21"/>
-              </w:rPr>
-            </w:pPr>
-            <w:r>
-              <w:rPr>
+            <w:tcW w:w="2830" w:type="dxa"/>
+          </w:tcPr>
+          <w:p>
+            <w:pPr>
+              <w:rPr>
+                <w:rFonts w:ascii="Arial" w:hAnsi="Arial" w:cs="Arial"/>
+                <w:b/>
+                <w:bCs/>
+                <w:sz w:val="21"/>
+                <w:szCs w:val="21"/>
+              </w:rPr>
+            </w:pPr>
+            <w:r>
+              <w:rPr>
+                <w:rFonts w:ascii="Arial" w:hAnsi="Arial" w:cs="Arial"/>
                 <w:b/>
                 <w:bCs/>
                 <w:sz w:val="21"/>
@@ -153,25 +162,28 @@
           <w:p>
             <w:pPr>
               <w:rPr>
-                <w:sz w:val="21"/>
-                <w:szCs w:val="21"/>
-              </w:rPr>
-            </w:pPr>
-          </w:p>
-        </w:tc>
-        <w:tc>
-          <w:tcPr>
-            <w:tcW w:w="7595" w:type="dxa"/>
-          </w:tcPr>
-          <w:p>
-            <w:pPr>
-              <w:rPr>
-                <w:sz w:val="21"/>
-                <w:szCs w:val="21"/>
-              </w:rPr>
-            </w:pPr>
-            <w:r>
-              <w:rPr>
+                <w:rFonts w:ascii="Arial" w:hAnsi="Arial" w:cs="Arial"/>
+                <w:sz w:val="21"/>
+                <w:szCs w:val="21"/>
+              </w:rPr>
+            </w:pPr>
+          </w:p>
+        </w:tc>
+        <w:tc>
+          <w:tcPr>
+            <w:tcW w:w="7935" w:type="dxa"/>
+          </w:tcPr>
+          <w:p>
+            <w:pPr>
+              <w:rPr>
+                <w:rFonts w:ascii="Arial" w:hAnsi="Arial" w:cs="Arial"/>
+                <w:sz w:val="21"/>
+                <w:szCs w:val="21"/>
+              </w:rPr>
+            </w:pPr>
+            <w:r>
+              <w:rPr>
+                <w:rFonts w:ascii="Arial" w:hAnsi="Arial" w:cs="Arial"/>
                 <w:sz w:val="21"/>
                 <w:szCs w:val="21"/>
               </w:rPr>
@@ -180,6 +192,7 @@
             <w:proofErr w:type="spellStart"/>
             <w:r>
               <w:rPr>
+                <w:rFonts w:ascii="Arial" w:hAnsi="Arial" w:cs="Arial"/>
                 <w:sz w:val="21"/>
                 <w:szCs w:val="21"/>
               </w:rPr>
@@ -188,6 +201,7 @@
             <w:proofErr w:type="spellEnd"/>
             <w:r>
               <w:rPr>
+                <w:rFonts w:ascii="Arial" w:hAnsi="Arial" w:cs="Arial"/>
                 <w:sz w:val="21"/>
                 <w:szCs w:val="21"/>
               </w:rPr>
@@ -196,6 +210,7 @@
             <w:proofErr w:type="spellStart"/>
             <w:r>
               <w:rPr>
+                <w:rFonts w:ascii="Arial" w:hAnsi="Arial" w:cs="Arial"/>
                 <w:sz w:val="21"/>
                 <w:szCs w:val="21"/>
               </w:rPr>
@@ -204,6 +219,7 @@
             <w:proofErr w:type="spellEnd"/>
             <w:r>
               <w:rPr>
+                <w:rFonts w:ascii="Arial" w:hAnsi="Arial" w:cs="Arial"/>
                 <w:sz w:val="21"/>
                 <w:szCs w:val="21"/>
               </w:rPr>
@@ -213,6 +229,7 @@
           <w:p>
             <w:pPr>
               <w:rPr>
+                <w:rFonts w:ascii="Arial" w:hAnsi="Arial" w:cs="Arial"/>
                 <w:sz w:val="21"/>
                 <w:szCs w:val="21"/>
               </w:rPr>
@@ -226,19 +243,21 @@
         </w:trPr>
         <w:tc>
           <w:tcPr>
-            <w:tcW w:w="3119" w:type="dxa"/>
-          </w:tcPr>
-          <w:p>
-            <w:pPr>
-              <w:rPr>
-                <w:b/>
-                <w:bCs/>
-                <w:sz w:val="21"/>
-                <w:szCs w:val="21"/>
-              </w:rPr>
-            </w:pPr>
-            <w:r>
-              <w:rPr>
+            <w:tcW w:w="2830" w:type="dxa"/>
+          </w:tcPr>
+          <w:p>
+            <w:pPr>
+              <w:rPr>
+                <w:rFonts w:ascii="Arial" w:hAnsi="Arial" w:cs="Arial"/>
+                <w:b/>
+                <w:bCs/>
+                <w:sz w:val="21"/>
+                <w:szCs w:val="21"/>
+              </w:rPr>
+            </w:pPr>
+            <w:r>
+              <w:rPr>
+                <w:rFonts w:ascii="Arial" w:hAnsi="Arial" w:cs="Arial"/>
                 <w:b/>
                 <w:bCs/>
                 <w:sz w:val="21"/>
@@ -250,25 +269,28 @@
           <w:p>
             <w:pPr>
               <w:rPr>
-                <w:sz w:val="21"/>
-                <w:szCs w:val="21"/>
-              </w:rPr>
-            </w:pPr>
-          </w:p>
-        </w:tc>
-        <w:tc>
-          <w:tcPr>
-            <w:tcW w:w="7595" w:type="dxa"/>
-          </w:tcPr>
-          <w:p>
-            <w:pPr>
-              <w:rPr>
-                <w:sz w:val="21"/>
-                <w:szCs w:val="21"/>
-              </w:rPr>
-            </w:pPr>
-            <w:r>
-              <w:rPr>
+                <w:rFonts w:ascii="Arial" w:hAnsi="Arial" w:cs="Arial"/>
+                <w:sz w:val="21"/>
+                <w:szCs w:val="21"/>
+              </w:rPr>
+            </w:pPr>
+          </w:p>
+        </w:tc>
+        <w:tc>
+          <w:tcPr>
+            <w:tcW w:w="7935" w:type="dxa"/>
+          </w:tcPr>
+          <w:p>
+            <w:pPr>
+              <w:rPr>
+                <w:rFonts w:ascii="Arial" w:hAnsi="Arial" w:cs="Arial"/>
+                <w:sz w:val="21"/>
+                <w:szCs w:val="21"/>
+              </w:rPr>
+            </w:pPr>
+            <w:r>
+              <w:rPr>
+                <w:rFonts w:ascii="Arial" w:hAnsi="Arial" w:cs="Arial"/>
                 <w:sz w:val="21"/>
                 <w:szCs w:val="21"/>
               </w:rPr>
@@ -278,6 +300,7 @@
           <w:p>
             <w:pPr>
               <w:rPr>
+                <w:rFonts w:ascii="Arial" w:hAnsi="Arial" w:cs="Arial"/>
                 <w:sz w:val="21"/>
                 <w:szCs w:val="21"/>
               </w:rPr>
@@ -291,19 +314,21 @@
         </w:trPr>
         <w:tc>
           <w:tcPr>
-            <w:tcW w:w="3119" w:type="dxa"/>
-          </w:tcPr>
-          <w:p>
-            <w:pPr>
-              <w:rPr>
-                <w:b/>
-                <w:bCs/>
-                <w:sz w:val="21"/>
-                <w:szCs w:val="21"/>
-              </w:rPr>
-            </w:pPr>
-            <w:r>
-              <w:rPr>
+            <w:tcW w:w="2830" w:type="dxa"/>
+          </w:tcPr>
+          <w:p>
+            <w:pPr>
+              <w:rPr>
+                <w:rFonts w:ascii="Arial" w:hAnsi="Arial" w:cs="Arial"/>
+                <w:b/>
+                <w:bCs/>
+                <w:sz w:val="21"/>
+                <w:szCs w:val="21"/>
+              </w:rPr>
+            </w:pPr>
+            <w:r>
+              <w:rPr>
+                <w:rFonts w:ascii="Arial" w:hAnsi="Arial" w:cs="Arial"/>
                 <w:b/>
                 <w:bCs/>
                 <w:sz w:val="21"/>
@@ -315,25 +340,28 @@
           <w:p>
             <w:pPr>
               <w:rPr>
-                <w:sz w:val="21"/>
-                <w:szCs w:val="21"/>
-              </w:rPr>
-            </w:pPr>
-          </w:p>
-        </w:tc>
-        <w:tc>
-          <w:tcPr>
-            <w:tcW w:w="7595" w:type="dxa"/>
-          </w:tcPr>
-          <w:p>
-            <w:pPr>
-              <w:rPr>
-                <w:sz w:val="21"/>
-                <w:szCs w:val="21"/>
-              </w:rPr>
-            </w:pPr>
-            <w:r>
-              <w:rPr>
+                <w:rFonts w:ascii="Arial" w:hAnsi="Arial" w:cs="Arial"/>
+                <w:sz w:val="21"/>
+                <w:szCs w:val="21"/>
+              </w:rPr>
+            </w:pPr>
+          </w:p>
+        </w:tc>
+        <w:tc>
+          <w:tcPr>
+            <w:tcW w:w="7935" w:type="dxa"/>
+          </w:tcPr>
+          <w:p>
+            <w:pPr>
+              <w:rPr>
+                <w:rFonts w:ascii="Arial" w:hAnsi="Arial" w:cs="Arial"/>
+                <w:sz w:val="21"/>
+                <w:szCs w:val="21"/>
+              </w:rPr>
+            </w:pPr>
+            <w:r>
+              <w:rPr>
+                <w:rFonts w:ascii="Arial" w:hAnsi="Arial" w:cs="Arial"/>
                 <w:sz w:val="21"/>
                 <w:szCs w:val="21"/>
               </w:rPr>
@@ -342,6 +370,7 @@
             <w:proofErr w:type="gramStart"/>
             <w:r>
               <w:rPr>
+                <w:rFonts w:ascii="Arial" w:hAnsi="Arial" w:cs="Arial"/>
                 <w:sz w:val="21"/>
                 <w:szCs w:val="21"/>
               </w:rPr>
@@ -350,6 +379,7 @@
             <w:proofErr w:type="gramEnd"/>
             <w:r>
               <w:rPr>
+                <w:rFonts w:ascii="Arial" w:hAnsi="Arial" w:cs="Arial"/>
                 <w:sz w:val="21"/>
                 <w:szCs w:val="21"/>
               </w:rPr>
@@ -359,6 +389,7 @@
           <w:p>
             <w:pPr>
               <w:rPr>
+                <w:rFonts w:ascii="Arial" w:hAnsi="Arial" w:cs="Arial"/>
                 <w:sz w:val="21"/>
                 <w:szCs w:val="21"/>
               </w:rPr>
@@ -372,19 +403,21 @@
         </w:trPr>
         <w:tc>
           <w:tcPr>
-            <w:tcW w:w="3119" w:type="dxa"/>
-          </w:tcPr>
-          <w:p>
-            <w:pPr>
-              <w:rPr>
-                <w:b/>
-                <w:bCs/>
-                <w:sz w:val="21"/>
-                <w:szCs w:val="21"/>
-              </w:rPr>
-            </w:pPr>
-            <w:r>
-              <w:rPr>
+            <w:tcW w:w="2830" w:type="dxa"/>
+          </w:tcPr>
+          <w:p>
+            <w:pPr>
+              <w:rPr>
+                <w:rFonts w:ascii="Arial" w:hAnsi="Arial" w:cs="Arial"/>
+                <w:b/>
+                <w:bCs/>
+                <w:sz w:val="21"/>
+                <w:szCs w:val="21"/>
+              </w:rPr>
+            </w:pPr>
+            <w:r>
+              <w:rPr>
+                <w:rFonts w:ascii="Arial" w:hAnsi="Arial" w:cs="Arial"/>
                 <w:b/>
                 <w:bCs/>
                 <w:sz w:val="21"/>
@@ -395,6 +428,7 @@
             <w:proofErr w:type="gramStart"/>
             <w:r>
               <w:rPr>
+                <w:rFonts w:ascii="Arial" w:hAnsi="Arial" w:cs="Arial"/>
                 <w:b/>
                 <w:bCs/>
                 <w:sz w:val="21"/>
@@ -407,25 +441,28 @@
           <w:p>
             <w:pPr>
               <w:rPr>
-                <w:sz w:val="21"/>
-                <w:szCs w:val="21"/>
-              </w:rPr>
-            </w:pPr>
-          </w:p>
-        </w:tc>
-        <w:tc>
-          <w:tcPr>
-            <w:tcW w:w="7595" w:type="dxa"/>
-          </w:tcPr>
-          <w:p>
-            <w:pPr>
-              <w:rPr>
-                <w:sz w:val="21"/>
-                <w:szCs w:val="21"/>
-              </w:rPr>
-            </w:pPr>
-            <w:r>
-              <w:rPr>
+                <w:rFonts w:ascii="Arial" w:hAnsi="Arial" w:cs="Arial"/>
+                <w:sz w:val="21"/>
+                <w:szCs w:val="21"/>
+              </w:rPr>
+            </w:pPr>
+          </w:p>
+        </w:tc>
+        <w:tc>
+          <w:tcPr>
+            <w:tcW w:w="7935" w:type="dxa"/>
+          </w:tcPr>
+          <w:p>
+            <w:pPr>
+              <w:rPr>
+                <w:rFonts w:ascii="Arial" w:hAnsi="Arial" w:cs="Arial"/>
+                <w:sz w:val="21"/>
+                <w:szCs w:val="21"/>
+              </w:rPr>
+            </w:pPr>
+            <w:r>
+              <w:rPr>
+                <w:rFonts w:ascii="Arial" w:hAnsi="Arial" w:cs="Arial"/>
                 <w:sz w:val="21"/>
                 <w:szCs w:val="21"/>
               </w:rPr>
@@ -435,6 +472,7 @@
           <w:p>
             <w:pPr>
               <w:rPr>
+                <w:rFonts w:ascii="Arial" w:hAnsi="Arial" w:cs="Arial"/>
                 <w:sz w:val="21"/>
                 <w:szCs w:val="21"/>
               </w:rPr>
@@ -448,19 +486,21 @@
         </w:trPr>
         <w:tc>
           <w:tcPr>
-            <w:tcW w:w="3119" w:type="dxa"/>
-          </w:tcPr>
-          <w:p>
-            <w:pPr>
-              <w:rPr>
-                <w:b/>
-                <w:bCs/>
-                <w:sz w:val="21"/>
-                <w:szCs w:val="21"/>
-              </w:rPr>
-            </w:pPr>
-            <w:r>
-              <w:rPr>
+            <w:tcW w:w="2830" w:type="dxa"/>
+          </w:tcPr>
+          <w:p>
+            <w:pPr>
+              <w:rPr>
+                <w:rFonts w:ascii="Arial" w:hAnsi="Arial" w:cs="Arial"/>
+                <w:b/>
+                <w:bCs/>
+                <w:sz w:val="21"/>
+                <w:szCs w:val="21"/>
+              </w:rPr>
+            </w:pPr>
+            <w:r>
+              <w:rPr>
+                <w:rFonts w:ascii="Arial" w:hAnsi="Arial" w:cs="Arial"/>
                 <w:b/>
                 <w:bCs/>
                 <w:sz w:val="21"/>
@@ -471,6 +511,7 @@
             <w:proofErr w:type="gramStart"/>
             <w:r>
               <w:rPr>
+                <w:rFonts w:ascii="Arial" w:hAnsi="Arial" w:cs="Arial"/>
                 <w:b/>
                 <w:bCs/>
                 <w:sz w:val="21"/>
@@ -481,6 +522,7 @@
             <w:proofErr w:type="gramEnd"/>
             <w:r>
               <w:rPr>
+                <w:rFonts w:ascii="Arial" w:hAnsi="Arial" w:cs="Arial"/>
                 <w:b/>
                 <w:bCs/>
                 <w:sz w:val="21"/>
@@ -492,25 +534,28 @@
           <w:p>
             <w:pPr>
               <w:rPr>
-                <w:sz w:val="21"/>
-                <w:szCs w:val="21"/>
-              </w:rPr>
-            </w:pPr>
-          </w:p>
-        </w:tc>
-        <w:tc>
-          <w:tcPr>
-            <w:tcW w:w="7595" w:type="dxa"/>
-          </w:tcPr>
-          <w:p>
-            <w:pPr>
-              <w:rPr>
-                <w:sz w:val="21"/>
-                <w:szCs w:val="21"/>
-              </w:rPr>
-            </w:pPr>
-            <w:r>
-              <w:rPr>
+                <w:rFonts w:ascii="Arial" w:hAnsi="Arial" w:cs="Arial"/>
+                <w:sz w:val="21"/>
+                <w:szCs w:val="21"/>
+              </w:rPr>
+            </w:pPr>
+          </w:p>
+        </w:tc>
+        <w:tc>
+          <w:tcPr>
+            <w:tcW w:w="7935" w:type="dxa"/>
+          </w:tcPr>
+          <w:p>
+            <w:pPr>
+              <w:rPr>
+                <w:rFonts w:ascii="Arial" w:hAnsi="Arial" w:cs="Arial"/>
+                <w:sz w:val="21"/>
+                <w:szCs w:val="21"/>
+              </w:rPr>
+            </w:pPr>
+            <w:r>
+              <w:rPr>
+                <w:rFonts w:ascii="Arial" w:hAnsi="Arial" w:cs="Arial"/>
                 <w:sz w:val="21"/>
                 <w:szCs w:val="21"/>
               </w:rPr>
@@ -520,6 +565,7 @@
           <w:p>
             <w:pPr>
               <w:rPr>
+                <w:rFonts w:ascii="Arial" w:hAnsi="Arial" w:cs="Arial"/>
                 <w:sz w:val="21"/>
                 <w:szCs w:val="21"/>
               </w:rPr>
@@ -533,19 +579,21 @@
         </w:trPr>
         <w:tc>
           <w:tcPr>
-            <w:tcW w:w="3119" w:type="dxa"/>
-          </w:tcPr>
-          <w:p>
-            <w:pPr>
-              <w:rPr>
-                <w:b/>
-                <w:bCs/>
-                <w:sz w:val="21"/>
-                <w:szCs w:val="21"/>
-              </w:rPr>
-            </w:pPr>
-            <w:r>
-              <w:rPr>
+            <w:tcW w:w="2830" w:type="dxa"/>
+          </w:tcPr>
+          <w:p>
+            <w:pPr>
+              <w:rPr>
+                <w:rFonts w:ascii="Arial" w:hAnsi="Arial" w:cs="Arial"/>
+                <w:b/>
+                <w:bCs/>
+                <w:sz w:val="21"/>
+                <w:szCs w:val="21"/>
+              </w:rPr>
+            </w:pPr>
+            <w:r>
+              <w:rPr>
+                <w:rFonts w:ascii="Arial" w:hAnsi="Arial" w:cs="Arial"/>
                 <w:b/>
                 <w:bCs/>
                 <w:sz w:val="21"/>
@@ -557,25 +605,28 @@
           <w:p>
             <w:pPr>
               <w:rPr>
-                <w:sz w:val="21"/>
-                <w:szCs w:val="21"/>
-              </w:rPr>
-            </w:pPr>
-          </w:p>
-        </w:tc>
-        <w:tc>
-          <w:tcPr>
-            <w:tcW w:w="7595" w:type="dxa"/>
-          </w:tcPr>
-          <w:p>
-            <w:pPr>
-              <w:rPr>
-                <w:sz w:val="21"/>
-                <w:szCs w:val="21"/>
-              </w:rPr>
-            </w:pPr>
-            <w:r>
-              <w:rPr>
+                <w:rFonts w:ascii="Arial" w:hAnsi="Arial" w:cs="Arial"/>
+                <w:sz w:val="21"/>
+                <w:szCs w:val="21"/>
+              </w:rPr>
+            </w:pPr>
+          </w:p>
+        </w:tc>
+        <w:tc>
+          <w:tcPr>
+            <w:tcW w:w="7935" w:type="dxa"/>
+          </w:tcPr>
+          <w:p>
+            <w:pPr>
+              <w:rPr>
+                <w:rFonts w:ascii="Arial" w:hAnsi="Arial" w:cs="Arial"/>
+                <w:sz w:val="21"/>
+                <w:szCs w:val="21"/>
+              </w:rPr>
+            </w:pPr>
+            <w:r>
+              <w:rPr>
+                <w:rFonts w:ascii="Arial" w:hAnsi="Arial" w:cs="Arial"/>
                 <w:sz w:val="21"/>
                 <w:szCs w:val="21"/>
               </w:rPr>
@@ -585,6 +636,7 @@
           <w:p>
             <w:pPr>
               <w:rPr>
+                <w:rFonts w:ascii="Arial" w:hAnsi="Arial" w:cs="Arial"/>
                 <w:sz w:val="21"/>
                 <w:szCs w:val="21"/>
               </w:rPr>
@@ -598,19 +650,21 @@
         </w:trPr>
         <w:tc>
           <w:tcPr>
-            <w:tcW w:w="3119" w:type="dxa"/>
-          </w:tcPr>
-          <w:p>
-            <w:pPr>
-              <w:rPr>
-                <w:b/>
-                <w:bCs/>
-                <w:sz w:val="21"/>
-                <w:szCs w:val="21"/>
-              </w:rPr>
-            </w:pPr>
-            <w:r>
-              <w:rPr>
+            <w:tcW w:w="2830" w:type="dxa"/>
+          </w:tcPr>
+          <w:p>
+            <w:pPr>
+              <w:rPr>
+                <w:rFonts w:ascii="Arial" w:hAnsi="Arial" w:cs="Arial"/>
+                <w:b/>
+                <w:bCs/>
+                <w:sz w:val="21"/>
+                <w:szCs w:val="21"/>
+              </w:rPr>
+            </w:pPr>
+            <w:r>
+              <w:rPr>
+                <w:rFonts w:ascii="Arial" w:hAnsi="Arial" w:cs="Arial"/>
                 <w:b/>
                 <w:bCs/>
                 <w:sz w:val="21"/>
@@ -622,27 +676,30 @@
           <w:p>
             <w:pPr>
               <w:rPr>
-                <w:b/>
-                <w:bCs/>
-                <w:sz w:val="21"/>
-                <w:szCs w:val="21"/>
-              </w:rPr>
-            </w:pPr>
-          </w:p>
-        </w:tc>
-        <w:tc>
-          <w:tcPr>
-            <w:tcW w:w="7595" w:type="dxa"/>
-          </w:tcPr>
-          <w:p>
-            <w:pPr>
-              <w:rPr>
-                <w:sz w:val="21"/>
-                <w:szCs w:val="21"/>
-              </w:rPr>
-            </w:pPr>
-            <w:r>
-              <w:rPr>
+                <w:rFonts w:ascii="Arial" w:hAnsi="Arial" w:cs="Arial"/>
+                <w:b/>
+                <w:bCs/>
+                <w:sz w:val="21"/>
+                <w:szCs w:val="21"/>
+              </w:rPr>
+            </w:pPr>
+          </w:p>
+        </w:tc>
+        <w:tc>
+          <w:tcPr>
+            <w:tcW w:w="7935" w:type="dxa"/>
+          </w:tcPr>
+          <w:p>
+            <w:pPr>
+              <w:rPr>
+                <w:rFonts w:ascii="Arial" w:hAnsi="Arial" w:cs="Arial"/>
+                <w:sz w:val="21"/>
+                <w:szCs w:val="21"/>
+              </w:rPr>
+            </w:pPr>
+            <w:r>
+              <w:rPr>
+                <w:rFonts w:ascii="Arial" w:hAnsi="Arial" w:cs="Arial"/>
                 <w:sz w:val="21"/>
                 <w:szCs w:val="21"/>
               </w:rPr>
@@ -652,6 +709,7 @@
           <w:p>
             <w:pPr>
               <w:rPr>
+                <w:rFonts w:ascii="Arial" w:hAnsi="Arial" w:cs="Arial"/>
                 <w:sz w:val="21"/>
                 <w:szCs w:val="21"/>
               </w:rPr>
@@ -665,19 +723,21 @@
         </w:trPr>
         <w:tc>
           <w:tcPr>
-            <w:tcW w:w="3119" w:type="dxa"/>
-          </w:tcPr>
-          <w:p>
-            <w:pPr>
-              <w:rPr>
-                <w:b/>
-                <w:bCs/>
-                <w:sz w:val="21"/>
-                <w:szCs w:val="21"/>
-              </w:rPr>
-            </w:pPr>
-            <w:r>
-              <w:rPr>
+            <w:tcW w:w="2830" w:type="dxa"/>
+          </w:tcPr>
+          <w:p>
+            <w:pPr>
+              <w:rPr>
+                <w:rFonts w:ascii="Arial" w:hAnsi="Arial" w:cs="Arial"/>
+                <w:b/>
+                <w:bCs/>
+                <w:sz w:val="21"/>
+                <w:szCs w:val="21"/>
+              </w:rPr>
+            </w:pPr>
+            <w:r>
+              <w:rPr>
+                <w:rFonts w:ascii="Arial" w:hAnsi="Arial" w:cs="Arial"/>
                 <w:b/>
                 <w:bCs/>
                 <w:sz w:val="21"/>
@@ -689,17 +749,18 @@
           <w:p>
             <w:pPr>
               <w:rPr>
-                <w:b/>
-                <w:bCs/>
-                <w:sz w:val="21"/>
-                <w:szCs w:val="21"/>
-              </w:rPr>
-            </w:pPr>
-          </w:p>
-        </w:tc>
-        <w:tc>
-          <w:tcPr>
-            <w:tcW w:w="7595" w:type="dxa"/>
+                <w:rFonts w:ascii="Arial" w:hAnsi="Arial" w:cs="Arial"/>
+                <w:b/>
+                <w:bCs/>
+                <w:sz w:val="21"/>
+                <w:szCs w:val="21"/>
+              </w:rPr>
+            </w:pPr>
+          </w:p>
+        </w:tc>
+        <w:tc>
+          <w:tcPr>
+            <w:tcW w:w="7935" w:type="dxa"/>
           </w:tcPr>
           <w:p>
             <w:pPr>
@@ -707,12 +768,14 @@
                 <w:tab w:val="left" w:pos="2256"/>
               </w:tabs>
               <w:rPr>
-                <w:sz w:val="21"/>
-                <w:szCs w:val="21"/>
-              </w:rPr>
-            </w:pPr>
-            <w:r>
-              <w:rPr>
+                <w:rFonts w:ascii="Arial" w:hAnsi="Arial" w:cs="Arial"/>
+                <w:sz w:val="21"/>
+                <w:szCs w:val="21"/>
+              </w:rPr>
+            </w:pPr>
+            <w:r>
+              <w:rPr>
+                <w:rFonts w:ascii="Arial" w:hAnsi="Arial" w:cs="Arial"/>
                 <w:sz w:val="21"/>
                 <w:szCs w:val="21"/>
               </w:rPr>
@@ -725,6 +788,7 @@
                 <w:tab w:val="left" w:pos="2256"/>
               </w:tabs>
               <w:rPr>
+                <w:rFonts w:ascii="Arial" w:hAnsi="Arial" w:cs="Arial"/>
                 <w:sz w:val="21"/>
                 <w:szCs w:val="21"/>
               </w:rPr>
@@ -738,19 +802,21 @@
         </w:trPr>
         <w:tc>
           <w:tcPr>
-            <w:tcW w:w="3119" w:type="dxa"/>
-          </w:tcPr>
-          <w:p>
-            <w:pPr>
-              <w:rPr>
-                <w:b/>
-                <w:bCs/>
-                <w:sz w:val="21"/>
-                <w:szCs w:val="21"/>
-              </w:rPr>
-            </w:pPr>
-            <w:r>
-              <w:rPr>
+            <w:tcW w:w="2830" w:type="dxa"/>
+          </w:tcPr>
+          <w:p>
+            <w:pPr>
+              <w:rPr>
+                <w:rFonts w:ascii="Arial" w:hAnsi="Arial" w:cs="Arial"/>
+                <w:b/>
+                <w:bCs/>
+                <w:sz w:val="21"/>
+                <w:szCs w:val="21"/>
+              </w:rPr>
+            </w:pPr>
+            <w:r>
+              <w:rPr>
+                <w:rFonts w:ascii="Arial" w:hAnsi="Arial" w:cs="Arial"/>
                 <w:b/>
                 <w:bCs/>
                 <w:sz w:val="21"/>
@@ -762,27 +828,30 @@
           <w:p>
             <w:pPr>
               <w:rPr>
-                <w:b/>
-                <w:bCs/>
-                <w:sz w:val="21"/>
-                <w:szCs w:val="21"/>
-              </w:rPr>
-            </w:pPr>
-          </w:p>
-        </w:tc>
-        <w:tc>
-          <w:tcPr>
-            <w:tcW w:w="7595" w:type="dxa"/>
-          </w:tcPr>
-          <w:p>
-            <w:pPr>
-              <w:rPr>
-                <w:sz w:val="21"/>
-                <w:szCs w:val="21"/>
-              </w:rPr>
-            </w:pPr>
-            <w:r>
-              <w:rPr>
+                <w:rFonts w:ascii="Arial" w:hAnsi="Arial" w:cs="Arial"/>
+                <w:b/>
+                <w:bCs/>
+                <w:sz w:val="21"/>
+                <w:szCs w:val="21"/>
+              </w:rPr>
+            </w:pPr>
+          </w:p>
+        </w:tc>
+        <w:tc>
+          <w:tcPr>
+            <w:tcW w:w="7935" w:type="dxa"/>
+          </w:tcPr>
+          <w:p>
+            <w:pPr>
+              <w:rPr>
+                <w:rFonts w:ascii="Arial" w:hAnsi="Arial" w:cs="Arial"/>
+                <w:sz w:val="21"/>
+                <w:szCs w:val="21"/>
+              </w:rPr>
+            </w:pPr>
+            <w:r>
+              <w:rPr>
+                <w:rFonts w:ascii="Arial" w:hAnsi="Arial" w:cs="Arial"/>
                 <w:sz w:val="21"/>
                 <w:szCs w:val="21"/>
               </w:rPr>
@@ -791,22 +860,12 @@
           </w:p>
         </w:tc>
       </w:tr>
-      <w:bookmarkEnd w:id="0"/>
     </w:tbl>
-    <w:p>
-      <w:pPr>
-        <w:rPr>
-          <w:rFonts w:ascii="Arial" w:hAnsi="Arial" w:cs="Arial"/>
-          <w:sz w:val="21"/>
-          <w:szCs w:val="21"/>
-        </w:rPr>
-      </w:pPr>
-    </w:p>
+    <w:p/>
     <w:sectPr>
-      <w:pgSz w:w="11906" w:h="16838"/>
-      <w:pgMar w:top="1440" w:right="1440" w:bottom="1440" w:left="1440" w:header="708" w:footer="708" w:gutter="0"/>
-      <w:cols w:space="708"/>
-      <w:docGrid w:linePitch="360"/>
+      <w:pgSz w:w="12240" w:h="15840"/>
+      <w:pgMar w:top="1104" w:right="1440" w:bottom="1440" w:left="1440" w:header="720" w:footer="720" w:gutter="0"/>
+      <w:cols w:space="720"/>
     </w:sectPr>
   </w:body>
 </w:document>
@@ -817,11 +876,11 @@
   <w:docDefaults>
     <w:rPrDefault>
       <w:rPr>
-        <w:rFonts w:asciiTheme="minorHAnsi" w:eastAsiaTheme="minorHAnsi" w:hAnsiTheme="minorHAnsi" w:cstheme="minorBidi"/>
+        <w:rFonts w:asciiTheme="minorHAnsi" w:eastAsiaTheme="minorEastAsia" w:hAnsiTheme="minorHAnsi" w:cstheme="minorBidi"/>
         <w:kern w:val="2"/>
         <w:sz w:val="24"/>
         <w:szCs w:val="24"/>
-        <w:lang w:val="en-IN" w:eastAsia="en-US" w:bidi="ar-SA"/>
+        <w:lang w:val="en-IN" w:eastAsia="en-IN" w:bidi="ar-SA"/>
         <w14:ligatures w14:val="standardContextual"/>
       </w:rPr>
     </w:rPrDefault>
@@ -1212,254 +1271,13 @@
   <w:style w:type="paragraph" w:default="1" w:styleId="Normal">
     <w:name w:val="Normal"/>
     <w:qFormat/>
-    <w:rsid w:val="00B17F88"/>
     <w:pPr>
-      <w:spacing w:after="200" w:line="276" w:lineRule="auto"/>
+      <w:spacing w:line="259" w:lineRule="auto"/>
     </w:pPr>
     <w:rPr>
-      <w:kern w:val="0"/>
+      <w:rFonts w:ascii="Calibri" w:eastAsia="Calibri" w:hAnsi="Calibri" w:cs="Calibri"/>
+      <w:color w:val="000000"/>
       <w:sz w:val="22"/>
-      <w:szCs w:val="22"/>
-      <w:lang w:val="en-US"/>
-      <w14:ligatures w14:val="none"/>
-    </w:rPr>
-  </w:style>
-  <w:style w:type="paragraph" w:styleId="Heading1">
-    <w:name w:val="heading 1"/>
-    <w:basedOn w:val="Normal"/>
-    <w:next w:val="Normal"/>
-    <w:link w:val="Heading1Char"/>
-    <w:uiPriority w:val="9"/>
-    <w:qFormat/>
-    <w:rsid w:val="00B17F88"/>
-    <w:pPr>
-      <w:keepNext/>
-      <w:keepLines/>
-      <w:spacing w:before="360" w:after="80" w:line="278" w:lineRule="auto"/>
-      <w:outlineLvl w:val="0"/>
-    </w:pPr>
-    <w:rPr>
-      <w:rFonts w:asciiTheme="majorHAnsi" w:eastAsiaTheme="majorEastAsia" w:hAnsiTheme="majorHAnsi" w:cstheme="majorBidi"/>
-      <w:color w:val="0F4761" w:themeColor="accent1" w:themeShade="BF"/>
-      <w:kern w:val="2"/>
-      <w:sz w:val="40"/>
-      <w:szCs w:val="40"/>
-      <w:lang w:val="en-IN"/>
-      <w14:ligatures w14:val="standardContextual"/>
-    </w:rPr>
-  </w:style>
-  <w:style w:type="paragraph" w:styleId="Heading2">
-    <w:name w:val="heading 2"/>
-    <w:basedOn w:val="Normal"/>
-    <w:next w:val="Normal"/>
-    <w:link w:val="Heading2Char"/>
-    <w:uiPriority w:val="9"/>
-    <w:semiHidden/>
-    <w:unhideWhenUsed/>
-    <w:qFormat/>
-    <w:rsid w:val="00B17F88"/>
-    <w:pPr>
-      <w:keepNext/>
-      <w:keepLines/>
-      <w:spacing w:before="160" w:after="80" w:line="278" w:lineRule="auto"/>
-      <w:outlineLvl w:val="1"/>
-    </w:pPr>
-    <w:rPr>
-      <w:rFonts w:asciiTheme="majorHAnsi" w:eastAsiaTheme="majorEastAsia" w:hAnsiTheme="majorHAnsi" w:cstheme="majorBidi"/>
-      <w:color w:val="0F4761" w:themeColor="accent1" w:themeShade="BF"/>
-      <w:kern w:val="2"/>
-      <w:sz w:val="32"/>
-      <w:szCs w:val="32"/>
-      <w:lang w:val="en-IN"/>
-      <w14:ligatures w14:val="standardContextual"/>
-    </w:rPr>
-  </w:style>
-  <w:style w:type="paragraph" w:styleId="Heading3">
-    <w:name w:val="heading 3"/>
-    <w:basedOn w:val="Normal"/>
-    <w:next w:val="Normal"/>
-    <w:link w:val="Heading3Char"/>
-    <w:uiPriority w:val="9"/>
-    <w:semiHidden/>
-    <w:unhideWhenUsed/>
-    <w:qFormat/>
-    <w:rsid w:val="00B17F88"/>
-    <w:pPr>
-      <w:keepNext/>
-      <w:keepLines/>
-      <w:spacing w:before="160" w:after="80" w:line="278" w:lineRule="auto"/>
-      <w:outlineLvl w:val="2"/>
-    </w:pPr>
-    <w:rPr>
-      <w:rFonts w:eastAsiaTheme="majorEastAsia" w:cstheme="majorBidi"/>
-      <w:color w:val="0F4761" w:themeColor="accent1" w:themeShade="BF"/>
-      <w:kern w:val="2"/>
-      <w:sz w:val="28"/>
-      <w:szCs w:val="28"/>
-      <w:lang w:val="en-IN"/>
-      <w14:ligatures w14:val="standardContextual"/>
-    </w:rPr>
-  </w:style>
-  <w:style w:type="paragraph" w:styleId="Heading4">
-    <w:name w:val="heading 4"/>
-    <w:basedOn w:val="Normal"/>
-    <w:next w:val="Normal"/>
-    <w:link w:val="Heading4Char"/>
-    <w:uiPriority w:val="9"/>
-    <w:semiHidden/>
-    <w:unhideWhenUsed/>
-    <w:qFormat/>
-    <w:rsid w:val="00B17F88"/>
-    <w:pPr>
-      <w:keepNext/>
-      <w:keepLines/>
-      <w:spacing w:before="80" w:after="40" w:line="278" w:lineRule="auto"/>
-      <w:outlineLvl w:val="3"/>
-    </w:pPr>
-    <w:rPr>
-      <w:rFonts w:eastAsiaTheme="majorEastAsia" w:cstheme="majorBidi"/>
-      <w:i/>
-      <w:iCs/>
-      <w:color w:val="0F4761" w:themeColor="accent1" w:themeShade="BF"/>
-      <w:kern w:val="2"/>
-      <w:sz w:val="24"/>
-      <w:szCs w:val="24"/>
-      <w:lang w:val="en-IN"/>
-      <w14:ligatures w14:val="standardContextual"/>
-    </w:rPr>
-  </w:style>
-  <w:style w:type="paragraph" w:styleId="Heading5">
-    <w:name w:val="heading 5"/>
-    <w:basedOn w:val="Normal"/>
-    <w:next w:val="Normal"/>
-    <w:link w:val="Heading5Char"/>
-    <w:uiPriority w:val="9"/>
-    <w:semiHidden/>
-    <w:unhideWhenUsed/>
-    <w:qFormat/>
-    <w:rsid w:val="00B17F88"/>
-    <w:pPr>
-      <w:keepNext/>
-      <w:keepLines/>
-      <w:spacing w:before="80" w:after="40" w:line="278" w:lineRule="auto"/>
-      <w:outlineLvl w:val="4"/>
-    </w:pPr>
-    <w:rPr>
-      <w:rFonts w:eastAsiaTheme="majorEastAsia" w:cstheme="majorBidi"/>
-      <w:color w:val="0F4761" w:themeColor="accent1" w:themeShade="BF"/>
-      <w:kern w:val="2"/>
-      <w:sz w:val="24"/>
-      <w:szCs w:val="24"/>
-      <w:lang w:val="en-IN"/>
-      <w14:ligatures w14:val="standardContextual"/>
-    </w:rPr>
-  </w:style>
-  <w:style w:type="paragraph" w:styleId="Heading6">
-    <w:name w:val="heading 6"/>
-    <w:basedOn w:val="Normal"/>
-    <w:next w:val="Normal"/>
-    <w:link w:val="Heading6Char"/>
-    <w:uiPriority w:val="9"/>
-    <w:semiHidden/>
-    <w:unhideWhenUsed/>
-    <w:qFormat/>
-    <w:rsid w:val="00B17F88"/>
-    <w:pPr>
-      <w:keepNext/>
-      <w:keepLines/>
-      <w:spacing w:before="40" w:after="0" w:line="278" w:lineRule="auto"/>
-      <w:outlineLvl w:val="5"/>
-    </w:pPr>
-    <w:rPr>
-      <w:rFonts w:eastAsiaTheme="majorEastAsia" w:cstheme="majorBidi"/>
-      <w:i/>
-      <w:iCs/>
-      <w:color w:val="595959" w:themeColor="text1" w:themeTint="A6"/>
-      <w:kern w:val="2"/>
-      <w:sz w:val="24"/>
-      <w:szCs w:val="24"/>
-      <w:lang w:val="en-IN"/>
-      <w14:ligatures w14:val="standardContextual"/>
-    </w:rPr>
-  </w:style>
-  <w:style w:type="paragraph" w:styleId="Heading7">
-    <w:name w:val="heading 7"/>
-    <w:basedOn w:val="Normal"/>
-    <w:next w:val="Normal"/>
-    <w:link w:val="Heading7Char"/>
-    <w:uiPriority w:val="9"/>
-    <w:semiHidden/>
-    <w:unhideWhenUsed/>
-    <w:qFormat/>
-    <w:rsid w:val="00B17F88"/>
-    <w:pPr>
-      <w:keepNext/>
-      <w:keepLines/>
-      <w:spacing w:before="40" w:after="0" w:line="278" w:lineRule="auto"/>
-      <w:outlineLvl w:val="6"/>
-    </w:pPr>
-    <w:rPr>
-      <w:rFonts w:eastAsiaTheme="majorEastAsia" w:cstheme="majorBidi"/>
-      <w:color w:val="595959" w:themeColor="text1" w:themeTint="A6"/>
-      <w:kern w:val="2"/>
-      <w:sz w:val="24"/>
-      <w:szCs w:val="24"/>
-      <w:lang w:val="en-IN"/>
-      <w14:ligatures w14:val="standardContextual"/>
-    </w:rPr>
-  </w:style>
-  <w:style w:type="paragraph" w:styleId="Heading8">
-    <w:name w:val="heading 8"/>
-    <w:basedOn w:val="Normal"/>
-    <w:next w:val="Normal"/>
-    <w:link w:val="Heading8Char"/>
-    <w:uiPriority w:val="9"/>
-    <w:semiHidden/>
-    <w:unhideWhenUsed/>
-    <w:qFormat/>
-    <w:rsid w:val="00B17F88"/>
-    <w:pPr>
-      <w:keepNext/>
-      <w:keepLines/>
-      <w:spacing w:after="0" w:line="278" w:lineRule="auto"/>
-      <w:outlineLvl w:val="7"/>
-    </w:pPr>
-    <w:rPr>
-      <w:rFonts w:eastAsiaTheme="majorEastAsia" w:cstheme="majorBidi"/>
-      <w:i/>
-      <w:iCs/>
-      <w:color w:val="272727" w:themeColor="text1" w:themeTint="D8"/>
-      <w:kern w:val="2"/>
-      <w:sz w:val="24"/>
-      <w:szCs w:val="24"/>
-      <w:lang w:val="en-IN"/>
-      <w14:ligatures w14:val="standardContextual"/>
-    </w:rPr>
-  </w:style>
-  <w:style w:type="paragraph" w:styleId="Heading9">
-    <w:name w:val="heading 9"/>
-    <w:basedOn w:val="Normal"/>
-    <w:next w:val="Normal"/>
-    <w:link w:val="Heading9Char"/>
-    <w:uiPriority w:val="9"/>
-    <w:semiHidden/>
-    <w:unhideWhenUsed/>
-    <w:qFormat/>
-    <w:rsid w:val="00B17F88"/>
-    <w:pPr>
-      <w:keepNext/>
-      <w:keepLines/>
-      <w:spacing w:after="0" w:line="278" w:lineRule="auto"/>
-      <w:outlineLvl w:val="8"/>
-    </w:pPr>
-    <w:rPr>
-      <w:rFonts w:eastAsiaTheme="majorEastAsia" w:cstheme="majorBidi"/>
-      <w:color w:val="272727" w:themeColor="text1" w:themeTint="D8"/>
-      <w:kern w:val="2"/>
-      <w:sz w:val="24"/>
-      <w:szCs w:val="24"/>
-      <w:lang w:val="en-IN"/>
-      <w14:ligatures w14:val="standardContextual"/>
     </w:rPr>
   </w:style>
   <w:style w:type="character" w:default="1" w:styleId="DefaultParagraphFont">
@@ -1489,336 +1307,36 @@
     <w:semiHidden/>
     <w:unhideWhenUsed/>
   </w:style>
-  <w:style w:type="character" w:customStyle="1" w:styleId="Heading1Char">
-    <w:name w:val="Heading 1 Char"/>
-    <w:basedOn w:val="DefaultParagraphFont"/>
-    <w:link w:val="Heading1"/>
-    <w:uiPriority w:val="9"/>
-    <w:rsid w:val="00B17F88"/>
-    <w:rPr>
-      <w:rFonts w:asciiTheme="majorHAnsi" w:eastAsiaTheme="majorEastAsia" w:hAnsiTheme="majorHAnsi" w:cstheme="majorBidi"/>
-      <w:color w:val="0F4761" w:themeColor="accent1" w:themeShade="BF"/>
-      <w:sz w:val="40"/>
-      <w:szCs w:val="40"/>
-    </w:rPr>
-  </w:style>
-  <w:style w:type="character" w:customStyle="1" w:styleId="Heading2Char">
-    <w:name w:val="Heading 2 Char"/>
-    <w:basedOn w:val="DefaultParagraphFont"/>
-    <w:link w:val="Heading2"/>
-    <w:uiPriority w:val="9"/>
-    <w:semiHidden/>
-    <w:rsid w:val="00B17F88"/>
-    <w:rPr>
-      <w:rFonts w:asciiTheme="majorHAnsi" w:eastAsiaTheme="majorEastAsia" w:hAnsiTheme="majorHAnsi" w:cstheme="majorBidi"/>
-      <w:color w:val="0F4761" w:themeColor="accent1" w:themeShade="BF"/>
-      <w:sz w:val="32"/>
-      <w:szCs w:val="32"/>
-    </w:rPr>
-  </w:style>
-  <w:style w:type="character" w:customStyle="1" w:styleId="Heading3Char">
-    <w:name w:val="Heading 3 Char"/>
-    <w:basedOn w:val="DefaultParagraphFont"/>
-    <w:link w:val="Heading3"/>
-    <w:uiPriority w:val="9"/>
-    <w:semiHidden/>
-    <w:rsid w:val="00B17F88"/>
-    <w:rPr>
-      <w:rFonts w:eastAsiaTheme="majorEastAsia" w:cstheme="majorBidi"/>
-      <w:color w:val="0F4761" w:themeColor="accent1" w:themeShade="BF"/>
-      <w:sz w:val="28"/>
-      <w:szCs w:val="28"/>
-    </w:rPr>
-  </w:style>
-  <w:style w:type="character" w:customStyle="1" w:styleId="Heading4Char">
-    <w:name w:val="Heading 4 Char"/>
-    <w:basedOn w:val="DefaultParagraphFont"/>
-    <w:link w:val="Heading4"/>
-    <w:uiPriority w:val="9"/>
-    <w:semiHidden/>
-    <w:rsid w:val="00B17F88"/>
-    <w:rPr>
-      <w:rFonts w:eastAsiaTheme="majorEastAsia" w:cstheme="majorBidi"/>
-      <w:i/>
-      <w:iCs/>
-      <w:color w:val="0F4761" w:themeColor="accent1" w:themeShade="BF"/>
-    </w:rPr>
-  </w:style>
-  <w:style w:type="character" w:customStyle="1" w:styleId="Heading5Char">
-    <w:name w:val="Heading 5 Char"/>
-    <w:basedOn w:val="DefaultParagraphFont"/>
-    <w:link w:val="Heading5"/>
-    <w:uiPriority w:val="9"/>
-    <w:semiHidden/>
-    <w:rsid w:val="00B17F88"/>
-    <w:rPr>
-      <w:rFonts w:eastAsiaTheme="majorEastAsia" w:cstheme="majorBidi"/>
-      <w:color w:val="0F4761" w:themeColor="accent1" w:themeShade="BF"/>
-    </w:rPr>
-  </w:style>
-  <w:style w:type="character" w:customStyle="1" w:styleId="Heading6Char">
-    <w:name w:val="Heading 6 Char"/>
-    <w:basedOn w:val="DefaultParagraphFont"/>
-    <w:link w:val="Heading6"/>
-    <w:uiPriority w:val="9"/>
-    <w:semiHidden/>
-    <w:rsid w:val="00B17F88"/>
-    <w:rPr>
-      <w:rFonts w:eastAsiaTheme="majorEastAsia" w:cstheme="majorBidi"/>
-      <w:i/>
-      <w:iCs/>
-      <w:color w:val="595959" w:themeColor="text1" w:themeTint="A6"/>
-    </w:rPr>
-  </w:style>
-  <w:style w:type="character" w:customStyle="1" w:styleId="Heading7Char">
-    <w:name w:val="Heading 7 Char"/>
-    <w:basedOn w:val="DefaultParagraphFont"/>
-    <w:link w:val="Heading7"/>
-    <w:uiPriority w:val="9"/>
-    <w:semiHidden/>
-    <w:rsid w:val="00B17F88"/>
-    <w:rPr>
-      <w:rFonts w:eastAsiaTheme="majorEastAsia" w:cstheme="majorBidi"/>
-      <w:color w:val="595959" w:themeColor="text1" w:themeTint="A6"/>
-    </w:rPr>
-  </w:style>
-  <w:style w:type="character" w:customStyle="1" w:styleId="Heading8Char">
-    <w:name w:val="Heading 8 Char"/>
-    <w:basedOn w:val="DefaultParagraphFont"/>
-    <w:link w:val="Heading8"/>
-    <w:uiPriority w:val="9"/>
-    <w:semiHidden/>
-    <w:rsid w:val="00B17F88"/>
-    <w:rPr>
-      <w:rFonts w:eastAsiaTheme="majorEastAsia" w:cstheme="majorBidi"/>
-      <w:i/>
-      <w:iCs/>
-      <w:color w:val="272727" w:themeColor="text1" w:themeTint="D8"/>
-    </w:rPr>
-  </w:style>
-  <w:style w:type="character" w:customStyle="1" w:styleId="Heading9Char">
-    <w:name w:val="Heading 9 Char"/>
-    <w:basedOn w:val="DefaultParagraphFont"/>
-    <w:link w:val="Heading9"/>
-    <w:uiPriority w:val="9"/>
-    <w:semiHidden/>
-    <w:rsid w:val="00B17F88"/>
-    <w:rPr>
-      <w:rFonts w:eastAsiaTheme="majorEastAsia" w:cstheme="majorBidi"/>
-      <w:color w:val="272727" w:themeColor="text1" w:themeTint="D8"/>
-    </w:rPr>
-  </w:style>
-  <w:style w:type="paragraph" w:styleId="Title">
-    <w:name w:val="Title"/>
-    <w:basedOn w:val="Normal"/>
-    <w:next w:val="Normal"/>
-    <w:link w:val="TitleChar"/>
-    <w:uiPriority w:val="10"/>
-    <w:qFormat/>
-    <w:rsid w:val="00B17F88"/>
+  <w:style w:type="table" w:customStyle="1" w:styleId="TableGrid">
+    <w:name w:val="TableGrid"/>
     <w:pPr>
-      <w:spacing w:after="80" w:line="240" w:lineRule="auto"/>
-      <w:contextualSpacing/>
+      <w:spacing w:after="0" w:line="240" w:lineRule="auto"/>
     </w:pPr>
-    <w:rPr>
-      <w:rFonts w:asciiTheme="majorHAnsi" w:eastAsiaTheme="majorEastAsia" w:hAnsiTheme="majorHAnsi" w:cstheme="majorBidi"/>
-      <w:spacing w:val="-10"/>
-      <w:kern w:val="28"/>
-      <w:sz w:val="56"/>
-      <w:szCs w:val="56"/>
-      <w:lang w:val="en-IN"/>
-      <w14:ligatures w14:val="standardContextual"/>
-    </w:rPr>
-  </w:style>
-  <w:style w:type="character" w:customStyle="1" w:styleId="TitleChar">
-    <w:name w:val="Title Char"/>
-    <w:basedOn w:val="DefaultParagraphFont"/>
-    <w:link w:val="Title"/>
-    <w:uiPriority w:val="10"/>
-    <w:rsid w:val="00B17F88"/>
-    <w:rPr>
-      <w:rFonts w:asciiTheme="majorHAnsi" w:eastAsiaTheme="majorEastAsia" w:hAnsiTheme="majorHAnsi" w:cstheme="majorBidi"/>
-      <w:spacing w:val="-10"/>
-      <w:kern w:val="28"/>
-      <w:sz w:val="56"/>
-      <w:szCs w:val="56"/>
-    </w:rPr>
-  </w:style>
-  <w:style w:type="paragraph" w:styleId="Subtitle">
-    <w:name w:val="Subtitle"/>
-    <w:basedOn w:val="Normal"/>
-    <w:next w:val="Normal"/>
-    <w:link w:val="SubtitleChar"/>
-    <w:uiPriority w:val="11"/>
-    <w:qFormat/>
-    <w:rsid w:val="00B17F88"/>
-    <w:pPr>
-      <w:numPr>
-        <w:ilvl w:val="1"/>
-      </w:numPr>
-      <w:spacing w:after="160" w:line="278" w:lineRule="auto"/>
-    </w:pPr>
-    <w:rPr>
-      <w:rFonts w:eastAsiaTheme="majorEastAsia" w:cstheme="majorBidi"/>
-      <w:color w:val="595959" w:themeColor="text1" w:themeTint="A6"/>
-      <w:spacing w:val="15"/>
-      <w:kern w:val="2"/>
-      <w:sz w:val="28"/>
-      <w:szCs w:val="28"/>
-      <w:lang w:val="en-IN"/>
-      <w14:ligatures w14:val="standardContextual"/>
-    </w:rPr>
-  </w:style>
-  <w:style w:type="character" w:customStyle="1" w:styleId="SubtitleChar">
-    <w:name w:val="Subtitle Char"/>
-    <w:basedOn w:val="DefaultParagraphFont"/>
-    <w:link w:val="Subtitle"/>
-    <w:uiPriority w:val="11"/>
-    <w:rsid w:val="00B17F88"/>
-    <w:rPr>
-      <w:rFonts w:eastAsiaTheme="majorEastAsia" w:cstheme="majorBidi"/>
-      <w:color w:val="595959" w:themeColor="text1" w:themeTint="A6"/>
-      <w:spacing w:val="15"/>
-      <w:sz w:val="28"/>
-      <w:szCs w:val="28"/>
-    </w:rPr>
-  </w:style>
-  <w:style w:type="paragraph" w:styleId="Quote">
-    <w:name w:val="Quote"/>
-    <w:basedOn w:val="Normal"/>
-    <w:next w:val="Normal"/>
-    <w:link w:val="QuoteChar"/>
-    <w:uiPriority w:val="29"/>
-    <w:qFormat/>
-    <w:rsid w:val="00B17F88"/>
-    <w:pPr>
-      <w:spacing w:before="160" w:after="160" w:line="278" w:lineRule="auto"/>
-      <w:jc w:val="center"/>
-    </w:pPr>
-    <w:rPr>
-      <w:i/>
-      <w:iCs/>
-      <w:color w:val="404040" w:themeColor="text1" w:themeTint="BF"/>
-      <w:kern w:val="2"/>
-      <w:sz w:val="24"/>
-      <w:szCs w:val="24"/>
-      <w:lang w:val="en-IN"/>
-      <w14:ligatures w14:val="standardContextual"/>
-    </w:rPr>
-  </w:style>
-  <w:style w:type="character" w:customStyle="1" w:styleId="QuoteChar">
-    <w:name w:val="Quote Char"/>
-    <w:basedOn w:val="DefaultParagraphFont"/>
-    <w:link w:val="Quote"/>
-    <w:uiPriority w:val="29"/>
-    <w:rsid w:val="00B17F88"/>
-    <w:rPr>
-      <w:i/>
-      <w:iCs/>
-      <w:color w:val="404040" w:themeColor="text1" w:themeTint="BF"/>
-    </w:rPr>
-  </w:style>
-  <w:style w:type="paragraph" w:styleId="ListParagraph">
-    <w:name w:val="List Paragraph"/>
-    <w:basedOn w:val="Normal"/>
-    <w:uiPriority w:val="34"/>
-    <w:qFormat/>
-    <w:rsid w:val="00B17F88"/>
-    <w:pPr>
-      <w:spacing w:after="160" w:line="278" w:lineRule="auto"/>
-      <w:ind w:left="720"/>
-      <w:contextualSpacing/>
-    </w:pPr>
-    <w:rPr>
-      <w:kern w:val="2"/>
-      <w:sz w:val="24"/>
-      <w:szCs w:val="24"/>
-      <w:lang w:val="en-IN"/>
-      <w14:ligatures w14:val="standardContextual"/>
-    </w:rPr>
-  </w:style>
-  <w:style w:type="character" w:styleId="IntenseEmphasis">
-    <w:name w:val="Intense Emphasis"/>
-    <w:basedOn w:val="DefaultParagraphFont"/>
-    <w:uiPriority w:val="21"/>
-    <w:qFormat/>
-    <w:rsid w:val="00B17F88"/>
-    <w:rPr>
-      <w:i/>
-      <w:iCs/>
-      <w:color w:val="0F4761" w:themeColor="accent1" w:themeShade="BF"/>
-    </w:rPr>
-  </w:style>
-  <w:style w:type="paragraph" w:styleId="IntenseQuote">
-    <w:name w:val="Intense Quote"/>
-    <w:basedOn w:val="Normal"/>
-    <w:next w:val="Normal"/>
-    <w:link w:val="IntenseQuoteChar"/>
-    <w:uiPriority w:val="30"/>
-    <w:qFormat/>
-    <w:rsid w:val="00B17F88"/>
-    <w:pPr>
-      <w:pBdr>
-        <w:top w:val="single" w:sz="4" w:space="10" w:color="0F4761" w:themeColor="accent1" w:themeShade="BF"/>
-        <w:bottom w:val="single" w:sz="4" w:space="10" w:color="0F4761" w:themeColor="accent1" w:themeShade="BF"/>
-      </w:pBdr>
-      <w:spacing w:before="360" w:after="360" w:line="278" w:lineRule="auto"/>
-      <w:ind w:left="864" w:right="864"/>
-      <w:jc w:val="center"/>
-    </w:pPr>
-    <w:rPr>
-      <w:i/>
-      <w:iCs/>
-      <w:color w:val="0F4761" w:themeColor="accent1" w:themeShade="BF"/>
-      <w:kern w:val="2"/>
-      <w:sz w:val="24"/>
-      <w:szCs w:val="24"/>
-      <w:lang w:val="en-IN"/>
-      <w14:ligatures w14:val="standardContextual"/>
-    </w:rPr>
-  </w:style>
-  <w:style w:type="character" w:customStyle="1" w:styleId="IntenseQuoteChar">
-    <w:name w:val="Intense Quote Char"/>
-    <w:basedOn w:val="DefaultParagraphFont"/>
-    <w:link w:val="IntenseQuote"/>
-    <w:uiPriority w:val="30"/>
-    <w:rsid w:val="00B17F88"/>
-    <w:rPr>
-      <w:i/>
-      <w:iCs/>
-      <w:color w:val="0F4761" w:themeColor="accent1" w:themeShade="BF"/>
-    </w:rPr>
-  </w:style>
-  <w:style w:type="character" w:styleId="IntenseReference">
-    <w:name w:val="Intense Reference"/>
-    <w:basedOn w:val="DefaultParagraphFont"/>
-    <w:uiPriority w:val="32"/>
-    <w:qFormat/>
-    <w:rsid w:val="00B17F88"/>
-    <w:rPr>
-      <w:b/>
-      <w:bCs/>
-      <w:smallCaps/>
-      <w:color w:val="0F4761" w:themeColor="accent1" w:themeShade="BF"/>
-      <w:spacing w:val="5"/>
-    </w:rPr>
+    <w:tblPr>
+      <w:tblCellMar>
+        <w:top w:w="0" w:type="dxa"/>
+        <w:left w:w="0" w:type="dxa"/>
+        <w:bottom w:w="0" w:type="dxa"/>
+        <w:right w:w="0" w:type="dxa"/>
+      </w:tblCellMar>
+    </w:tblPr>
   </w:style>
   <w:style w:type="table" w:customStyle="1" w:styleId="TableGridWithHeader">
     <w:name w:val="TableGridWithHeader"/>
     <w:basedOn w:val="TableNormal"/>
     <w:uiPriority w:val="59"/>
-    <w:rsid w:val="00B17F88"/>
+    <w:rsid w:val="00497EFC"/>
     <w:pPr>
       <w:spacing w:after="0" w:line="300" w:lineRule="auto"/>
       <w:ind w:left="60" w:right="60"/>
     </w:pPr>
     <w:rPr>
-      <w:rFonts w:ascii="Arial" w:hAnsi="Arial" w:cs="Arial"/>
+      <w:rFonts w:ascii="Arial" w:eastAsiaTheme="minorHAnsi" w:hAnsi="Arial" w:cs="Arial"/>
       <w:color w:val="000000"/>
       <w:kern w:val="0"/>
       <w:sz w:val="20"/>
       <w:szCs w:val="20"/>
-      <w:lang w:val="en-US"/>
+      <w:lang w:val="en-US" w:eastAsia="en-US"/>
       <w14:ligatures w14:val="none"/>
     </w:rPr>
     <w:tblPr>
@@ -2176,245 +1694,4 @@
     </a:ext>
   </a:extLst>
 </a:theme>
-</file>
-
-<file path=customXml/item1.xml><?xml version="1.0" encoding="utf-8"?>
-<ct:contentTypeSchema xmlns:ct="http://schemas.microsoft.com/office/2006/metadata/contentType" xmlns:ma="http://schemas.microsoft.com/office/2006/metadata/properties/metaAttributes" ct:_="" ma:_="" ma:contentTypeName="Document" ma:contentTypeID="0x010100AD020D4EF4CC724BA90A8D03D8FF08A1" ma:contentTypeVersion="10" ma:contentTypeDescription="Create a new document." ma:contentTypeScope="" ma:versionID="17c4f2d1594700f0c2386f1c06251ca0">
-  <xsd:schema xmlns:xsd="http://www.w3.org/2001/XMLSchema" xmlns:xs="http://www.w3.org/2001/XMLSchema" xmlns:p="http://schemas.microsoft.com/office/2006/metadata/properties" xmlns:ns3="ab8d41af-1164-4a45-94e5-1a05a32bfc37" targetNamespace="http://schemas.microsoft.com/office/2006/metadata/properties" ma:root="true" ma:fieldsID="9e5e1b2825955cb73b24e73d7890eb51" ns3:_="">
-    <xsd:import namespace="ab8d41af-1164-4a45-94e5-1a05a32bfc37"/>
-    <xsd:element name="properties">
-      <xsd:complexType>
-        <xsd:sequence>
-          <xsd:element name="documentManagement">
-            <xsd:complexType>
-              <xsd:all>
-                <xsd:element ref="ns3:MediaServiceDateTaken" minOccurs="0"/>
-                <xsd:element ref="ns3:_activity" minOccurs="0"/>
-                <xsd:element ref="ns3:MediaServiceMetadata" minOccurs="0"/>
-                <xsd:element ref="ns3:MediaServiceFastMetadata" minOccurs="0"/>
-                <xsd:element ref="ns3:MediaServiceSearchProperties" minOccurs="0"/>
-                <xsd:element ref="ns3:MediaServiceSystemTags" minOccurs="0"/>
-                <xsd:element ref="ns3:MediaServiceGenerationTime" minOccurs="0"/>
-                <xsd:element ref="ns3:MediaServiceEventHashCode" minOccurs="0"/>
-                <xsd:element ref="ns3:MediaLengthInSeconds" minOccurs="0"/>
-                <xsd:element ref="ns3:MediaServiceOCR" minOccurs="0"/>
-              </xsd:all>
-            </xsd:complexType>
-          </xsd:element>
-        </xsd:sequence>
-      </xsd:complexType>
-    </xsd:element>
-  </xsd:schema>
-  <xsd:schema xmlns:xsd="http://www.w3.org/2001/XMLSchema" xmlns:xs="http://www.w3.org/2001/XMLSchema" xmlns:dms="http://schemas.microsoft.com/office/2006/documentManagement/types" xmlns:pc="http://schemas.microsoft.com/office/infopath/2007/PartnerControls" targetNamespace="ab8d41af-1164-4a45-94e5-1a05a32bfc37" elementFormDefault="qualified">
-    <xsd:import namespace="http://schemas.microsoft.com/office/2006/documentManagement/types"/>
-    <xsd:import namespace="http://schemas.microsoft.com/office/infopath/2007/PartnerControls"/>
-    <xsd:element name="MediaServiceDateTaken" ma:index="8" nillable="true" ma:displayName="MediaServiceDateTaken" ma:hidden="true" ma:indexed="true" ma:internalName="MediaServiceDateTaken" ma:readOnly="true">
-      <xsd:simpleType>
-        <xsd:restriction base="dms:Text"/>
-      </xsd:simpleType>
-    </xsd:element>
-    <xsd:element name="_activity" ma:index="9" nillable="true" ma:displayName="_activity" ma:hidden="true" ma:internalName="_activity">
-      <xsd:simpleType>
-        <xsd:restriction base="dms:Note"/>
-      </xsd:simpleType>
-    </xsd:element>
-    <xsd:element name="MediaServiceMetadata" ma:index="10" nillable="true" ma:displayName="MediaServiceMetadata" ma:hidden="true" ma:internalName="MediaServiceMetadata" ma:readOnly="true">
-      <xsd:simpleType>
-        <xsd:restriction base="dms:Note"/>
-      </xsd:simpleType>
-    </xsd:element>
-    <xsd:element name="MediaServiceFastMetadata" ma:index="11" nillable="true" ma:displayName="MediaServiceFastMetadata" ma:hidden="true" ma:internalName="MediaServiceFastMetadata" ma:readOnly="true">
-      <xsd:simpleType>
-        <xsd:restriction base="dms:Note"/>
-      </xsd:simpleType>
-    </xsd:element>
-    <xsd:element name="MediaServiceSearchProperties" ma:index="12" nillable="true" ma:displayName="MediaServiceSearchProperties" ma:hidden="true" ma:internalName="MediaServiceSearchProperties" ma:readOnly="true">
-      <xsd:simpleType>
-        <xsd:restriction base="dms:Note"/>
-      </xsd:simpleType>
-    </xsd:element>
-    <xsd:element name="MediaServiceSystemTags" ma:index="13" nillable="true" ma:displayName="MediaServiceSystemTags" ma:hidden="true" ma:internalName="MediaServiceSystemTags" ma:readOnly="true">
-      <xsd:simpleType>
-        <xsd:restriction base="dms:Note"/>
-      </xsd:simpleType>
-    </xsd:element>
-    <xsd:element name="MediaServiceGenerationTime" ma:index="14" nillable="true" ma:displayName="MediaServiceGenerationTime" ma:hidden="true" ma:internalName="MediaServiceGenerationTime" ma:readOnly="true">
-      <xsd:simpleType>
-        <xsd:restriction base="dms:Text"/>
-      </xsd:simpleType>
-    </xsd:element>
-    <xsd:element name="MediaServiceEventHashCode" ma:index="15" nillable="true" ma:displayName="MediaServiceEventHashCode" ma:hidden="true" ma:internalName="MediaServiceEventHashCode" ma:readOnly="true">
-      <xsd:simpleType>
-        <xsd:restriction base="dms:Text"/>
-      </xsd:simpleType>
-    </xsd:element>
-    <xsd:element name="MediaLengthInSeconds" ma:index="16" nillable="true" ma:displayName="MediaLengthInSeconds" ma:hidden="true" ma:internalName="MediaLengthInSeconds" ma:readOnly="true">
-      <xsd:simpleType>
-        <xsd:restriction base="dms:Unknown"/>
-      </xsd:simpleType>
-    </xsd:element>
-    <xsd:element name="MediaServiceOCR" ma:index="17" nillable="true" ma:displayName="Extracted Text" ma:internalName="MediaServiceOCR" ma:readOnly="true">
-      <xsd:simpleType>
-        <xsd:restriction base="dms:Note">
-          <xsd:maxLength value="255"/>
-        </xsd:restriction>
-      </xsd:simpleType>
-    </xsd:element>
-  </xsd:schema>
-  <xsd:schema xmlns="http://schemas.openxmlformats.org/package/2006/metadata/core-properties" xmlns:xsd="http://www.w3.org/2001/XMLSchema" xmlns:xsi="http://www.w3.org/2001/XMLSchema-instance" xmlns:dc="http://purl.org/dc/elements/1.1/" xmlns:dcterms="http://purl.org/dc/terms/" xmlns:odoc="http://schemas.microsoft.com/internal/obd" targetNamespace="http://schemas.openxmlformats.org/package/2006/metadata/core-properties" elementFormDefault="qualified" attributeFormDefault="unqualified" blockDefault="#all">
-    <xsd:import namespace="http://purl.org/dc/elements/1.1/" schemaLocation="http://dublincore.org/schemas/xmls/qdc/2003/04/02/dc.xsd"/>
-    <xsd:import namespace="http://purl.org/dc/terms/" schemaLocation="http://dublincore.org/schemas/xmls/qdc/2003/04/02/dcterms.xsd"/>
-    <xsd:element name="coreProperties" type="CT_coreProperties"/>
-    <xsd:complexType name="CT_coreProperties">
-      <xsd:all>
-        <xsd:element ref="dc:creator" minOccurs="0" maxOccurs="1"/>
-        <xsd:element ref="dcterms:created" minOccurs="0" maxOccurs="1"/>
-        <xsd:element ref="dc:identifier" minOccurs="0" maxOccurs="1"/>
-        <xsd:element name="contentType" minOccurs="0" maxOccurs="1" type="xsd:string" ma:index="0" ma:displayName="Content Type"/>
-        <xsd:element ref="dc:title" minOccurs="0" maxOccurs="1" ma:index="4" ma:displayName="Title"/>
-        <xsd:element ref="dc:subject" minOccurs="0" maxOccurs="1"/>
-        <xsd:element ref="dc:description" minOccurs="0" maxOccurs="1"/>
-        <xsd:element name="keywords" minOccurs="0" maxOccurs="1" type="xsd:string"/>
-        <xsd:element ref="dc:language" minOccurs="0" maxOccurs="1"/>
-        <xsd:element name="category" minOccurs="0" maxOccurs="1" type="xsd:string"/>
-        <xsd:element name="version" minOccurs="0" maxOccurs="1" type="xsd:string"/>
-        <xsd:element name="revision" minOccurs="0" maxOccurs="1" type="xsd:string">
-          <xsd:annotation>
-            <xsd:documentation>
-                        This value indicates the number of saves or revisions. The application is responsible for updating this value after each revision.
-                    </xsd:documentation>
-          </xsd:annotation>
-        </xsd:element>
-        <xsd:element name="lastModifiedBy" minOccurs="0" maxOccurs="1" type="xsd:string"/>
-        <xsd:element ref="dcterms:modified" minOccurs="0" maxOccurs="1"/>
-        <xsd:element name="contentStatus" minOccurs="0" maxOccurs="1" type="xsd:string"/>
-      </xsd:all>
-    </xsd:complexType>
-  </xsd:schema>
-  <xs:schema xmlns:pc="http://schemas.microsoft.com/office/infopath/2007/PartnerControls" xmlns:xs="http://www.w3.org/2001/XMLSchema" targetNamespace="http://schemas.microsoft.com/office/infopath/2007/PartnerControls" elementFormDefault="qualified" attributeFormDefault="unqualified">
-    <xs:element name="Person">
-      <xs:complexType>
-        <xs:sequence>
-          <xs:element ref="pc:DisplayName" minOccurs="0"/>
-          <xs:element ref="pc:AccountId" minOccurs="0"/>
-          <xs:element ref="pc:AccountType" minOccurs="0"/>
-        </xs:sequence>
-      </xs:complexType>
-    </xs:element>
-    <xs:element name="DisplayName" type="xs:string"/>
-    <xs:element name="AccountId" type="xs:string"/>
-    <xs:element name="AccountType" type="xs:string"/>
-    <xs:element name="BDCAssociatedEntity">
-      <xs:complexType>
-        <xs:sequence>
-          <xs:element ref="pc:BDCEntity" minOccurs="0" maxOccurs="unbounded"/>
-        </xs:sequence>
-        <xs:attribute ref="pc:EntityNamespace"/>
-        <xs:attribute ref="pc:EntityName"/>
-        <xs:attribute ref="pc:SystemInstanceName"/>
-        <xs:attribute ref="pc:AssociationName"/>
-      </xs:complexType>
-    </xs:element>
-    <xs:attribute name="EntityNamespace" type="xs:string"/>
-    <xs:attribute name="EntityName" type="xs:string"/>
-    <xs:attribute name="SystemInstanceName" type="xs:string"/>
-    <xs:attribute name="AssociationName" type="xs:string"/>
-    <xs:element name="BDCEntity">
-      <xs:complexType>
-        <xs:sequence>
-          <xs:element ref="pc:EntityDisplayName" minOccurs="0"/>
-          <xs:element ref="pc:EntityInstanceReference" minOccurs="0"/>
-          <xs:element ref="pc:EntityId1" minOccurs="0"/>
-          <xs:element ref="pc:EntityId2" minOccurs="0"/>
-          <xs:element ref="pc:EntityId3" minOccurs="0"/>
-          <xs:element ref="pc:EntityId4" minOccurs="0"/>
-          <xs:element ref="pc:EntityId5" minOccurs="0"/>
-        </xs:sequence>
-      </xs:complexType>
-    </xs:element>
-    <xs:element name="EntityDisplayName" type="xs:string"/>
-    <xs:element name="EntityInstanceReference" type="xs:string"/>
-    <xs:element name="EntityId1" type="xs:string"/>
-    <xs:element name="EntityId2" type="xs:string"/>
-    <xs:element name="EntityId3" type="xs:string"/>
-    <xs:element name="EntityId4" type="xs:string"/>
-    <xs:element name="EntityId5" type="xs:string"/>
-    <xs:element name="Terms">
-      <xs:complexType>
-        <xs:sequence>
-          <xs:element ref="pc:TermInfo" minOccurs="0" maxOccurs="unbounded"/>
-        </xs:sequence>
-      </xs:complexType>
-    </xs:element>
-    <xs:element name="TermInfo">
-      <xs:complexType>
-        <xs:sequence>
-          <xs:element ref="pc:TermName" minOccurs="0"/>
-          <xs:element ref="pc:TermId" minOccurs="0"/>
-        </xs:sequence>
-      </xs:complexType>
-    </xs:element>
-    <xs:element name="TermName" type="xs:string"/>
-    <xs:element name="TermId" type="xs:string"/>
-  </xs:schema>
-</ct:contentTypeSchema>
-</file>
-
-<file path=customXml/item2.xml><?xml version="1.0" encoding="utf-8"?>
-<p:properties xmlns:p="http://schemas.microsoft.com/office/2006/metadata/properties" xmlns:xsi="http://www.w3.org/2001/XMLSchema-instance" xmlns:pc="http://schemas.microsoft.com/office/infopath/2007/PartnerControls">
-  <documentManagement>
-    <_activity xmlns="ab8d41af-1164-4a45-94e5-1a05a32bfc37" xsi:nil="true"/>
-  </documentManagement>
-</p:properties>
-</file>
-
-<file path=customXml/item3.xml><?xml version="1.0" encoding="utf-8"?>
-<?mso-contentType ?>
-<FormTemplates xmlns="http://schemas.microsoft.com/sharepoint/v3/contenttype/forms">
-  <Display>DocumentLibraryForm</Display>
-  <Edit>DocumentLibraryForm</Edit>
-  <New>DocumentLibraryForm</New>
-</FormTemplates>
-</file>
-
-<file path=customXml/itemProps1.xml><?xml version="1.0" encoding="utf-8"?>
-<ds:datastoreItem xmlns:ds="http://schemas.openxmlformats.org/officeDocument/2006/customXml" ds:itemID="{CCEE5113-617A-47A5-9C19-F93E6CADF73D}">
-  <ds:schemaRefs>
-    <ds:schemaRef ds:uri="http://schemas.microsoft.com/office/2006/metadata/contentType"/>
-    <ds:schemaRef ds:uri="http://schemas.microsoft.com/office/2006/metadata/properties/metaAttributes"/>
-    <ds:schemaRef ds:uri="http://www.w3.org/2001/XMLSchema"/>
-    <ds:schemaRef ds:uri="http://schemas.microsoft.com/office/2006/metadata/properties"/>
-    <ds:schemaRef ds:uri="ab8d41af-1164-4a45-94e5-1a05a32bfc37"/>
-    <ds:schemaRef ds:uri="http://schemas.microsoft.com/office/2006/documentManagement/types"/>
-    <ds:schemaRef ds:uri="http://schemas.microsoft.com/office/infopath/2007/PartnerControls"/>
-    <ds:schemaRef ds:uri="http://schemas.openxmlformats.org/package/2006/metadata/core-properties"/>
-    <ds:schemaRef ds:uri="http://purl.org/dc/elements/1.1/"/>
-    <ds:schemaRef ds:uri="http://purl.org/dc/terms/"/>
-    <ds:schemaRef ds:uri="http://schemas.microsoft.com/internal/obd"/>
-  </ds:schemaRefs>
-</ds:datastoreItem>
-</file>
-
-<file path=customXml/itemProps2.xml><?xml version="1.0" encoding="utf-8"?>
-<ds:datastoreItem xmlns:ds="http://schemas.openxmlformats.org/officeDocument/2006/customXml" ds:itemID="{2C4F1462-B21B-4280-9B98-A40C3AF4F525}">
-  <ds:schemaRefs>
-    <ds:schemaRef ds:uri="http://purl.org/dc/terms/"/>
-    <ds:schemaRef ds:uri="http://schemas.microsoft.com/office/2006/documentManagement/types"/>
-    <ds:schemaRef ds:uri="http://purl.org/dc/elements/1.1/"/>
-    <ds:schemaRef ds:uri="http://schemas.microsoft.com/office/2006/metadata/properties"/>
-    <ds:schemaRef ds:uri="http://www.w3.org/XML/1998/namespace"/>
-    <ds:schemaRef ds:uri="http://schemas.openxmlformats.org/package/2006/metadata/core-properties"/>
-    <ds:schemaRef ds:uri="http://purl.org/dc/dcmitype/"/>
-    <ds:schemaRef ds:uri="http://schemas.microsoft.com/office/infopath/2007/PartnerControls"/>
-    <ds:schemaRef ds:uri="ab8d41af-1164-4a45-94e5-1a05a32bfc37"/>
-  </ds:schemaRefs>
-</ds:datastoreItem>
-</file>
-
-<file path=customXml/itemProps3.xml><?xml version="1.0" encoding="utf-8"?>
-<ds:datastoreItem xmlns:ds="http://schemas.openxmlformats.org/officeDocument/2006/customXml" ds:itemID="{EFD1F5A9-B161-4998-971F-C6D325797F24}">
-  <ds:schemaRefs>
-    <ds:schemaRef ds:uri="http://schemas.microsoft.com/sharepoint/v3/contenttype/forms"/>
-  </ds:schemaRefs>
-</ds:datastoreItem>
 </file>
--- a/backend-exhibits/Gmail to Gmail Standard Plan - Standard Not Include.docx
+++ b/backend-exhibits/Gmail to Gmail Standard Plan - Standard Not Include.docx
@@ -2,92 +2,137 @@
 <file path=word/document.xml><?xml version="1.0" encoding="utf-8"?>
 <w:document xmlns:wpc="http://schemas.microsoft.com/office/word/2010/wordprocessingCanvas" xmlns:cx="http://schemas.microsoft.com/office/drawing/2014/chartex" xmlns:cx1="http://schemas.microsoft.com/office/drawing/2015/9/8/chartex" xmlns:cx2="http://schemas.microsoft.com/office/drawing/2015/10/21/chartex" xmlns:cx3="http://schemas.microsoft.com/office/drawing/2016/5/9/chartex" xmlns:cx4="http://schemas.microsoft.com/office/drawing/2016/5/10/chartex" xmlns:cx5="http://schemas.microsoft.com/office/drawing/2016/5/11/chartex" xmlns:cx6="http://schemas.microsoft.com/office/drawing/2016/5/12/chartex" xmlns:cx7="http://schemas.microsoft.com/office/drawing/2016/5/13/chartex" xmlns:cx8="http://schemas.microsoft.com/office/drawing/2016/5/14/chartex" xmlns:mc="http://schemas.openxmlformats.org/markup-compatibility/2006" xmlns:aink="http://schemas.microsoft.com/office/drawing/2016/ink" xmlns:am3d="http://schemas.microsoft.com/office/drawing/2017/model3d" xmlns:o="urn:schemas-microsoft-com:office:office" xmlns:oel="http://schemas.microsoft.com/office/2019/extlst" xmlns:r="http://schemas.openxmlformats.org/officeDocument/2006/relationships" xmlns:m="http://schemas.openxmlformats.org/officeDocument/2006/math" xmlns:v="urn:schemas-microsoft-com:vml" xmlns:wp14="http://schemas.microsoft.com/office/word/2010/wordprocessingDrawing" xmlns:wp="http://schemas.openxmlformats.org/drawingml/2006/wordprocessingDrawing" xmlns:w10="urn:schemas-microsoft-com:office:word" xmlns:w="http://schemas.openxmlformats.org/wordprocessingml/2006/main" xmlns:w14="http://schemas.microsoft.com/office/word/2010/wordml" xmlns:w15="http://schemas.microsoft.com/office/word/2012/wordml" xmlns:w16cex="http://schemas.microsoft.com/office/word/2018/wordml/cex" xmlns:w16cid="http://schemas.microsoft.com/office/word/2016/wordml/cid" xmlns:w16="http://schemas.microsoft.com/office/word/2018/wordml" xmlns:w16du="http://schemas.microsoft.com/office/word/2023/wordml/word16du" xmlns:w16sdtdh="http://schemas.microsoft.com/office/word/2020/wordml/sdtdatahash" xmlns:w16sdtfl="http://schemas.microsoft.com/office/word/2024/wordml/sdtformatlock" xmlns:w16se="http://schemas.microsoft.com/office/word/2015/wordml/symex" xmlns:wpg="http://schemas.microsoft.com/office/word/2010/wordprocessingGroup" xmlns:wpi="http://schemas.microsoft.com/office/word/2010/wordprocessingInk" xmlns:wne="http://schemas.microsoft.com/office/word/2006/wordml" xmlns:wps="http://schemas.microsoft.com/office/word/2010/wordprocessingShape" mc:Ignorable="w14 w15 w16se w16cid w16 w16cex w16sdtdh w16sdtfl w16du wp14">
   <w:body>
+    <w:p>
+      <w:pPr>
+        <w:spacing w:after="0"/>
+        <w:ind w:left="-1440" w:right="10800"/>
+      </w:pPr>
+    </w:p>
     <w:tbl>
       <w:tblPr>
-        <w:tblStyle w:val="TableGridWithHeader"/>
-        <w:tblW w:w="10765" w:type="dxa"/>
-        <w:jc w:val="center"/>
+        <w:tblStyle w:val="TableGrid"/>
+        <w:tblW w:w="10721" w:type="dxa"/>
+        <w:tblInd w:w="-681" w:type="dxa"/>
+        <w:tblCellMar>
+          <w:top w:w="106" w:type="dxa"/>
+          <w:left w:w="62" w:type="dxa"/>
+          <w:right w:w="44" w:type="dxa"/>
+        </w:tblCellMar>
         <w:tblLook w:val="04A0" w:firstRow="1" w:lastRow="0" w:firstColumn="1" w:lastColumn="0" w:noHBand="0" w:noVBand="1"/>
       </w:tblPr>
       <w:tblGrid>
-        <w:gridCol w:w="2830"/>
-        <w:gridCol w:w="7935"/>
+        <w:gridCol w:w="3493"/>
+        <w:gridCol w:w="7228"/>
       </w:tblGrid>
       <w:tr>
         <w:trPr>
-          <w:cnfStyle w:val="100000000000" w:firstRow="1" w:lastRow="0" w:firstColumn="0" w:lastColumn="0" w:oddVBand="0" w:evenVBand="0" w:oddHBand="0" w:evenHBand="0" w:firstRowFirstColumn="0" w:firstRowLastColumn="0" w:lastRowFirstColumn="0" w:lastRowLastColumn="0"/>
-          <w:jc w:val="center"/>
+          <w:trHeight w:val="401"/>
         </w:trPr>
         <w:tc>
           <w:tcPr>
-            <w:tcW w:w="10765" w:type="dxa"/>
+            <w:tcW w:w="10721" w:type="dxa"/>
             <w:gridSpan w:val="2"/>
-          </w:tcPr>
-          <w:p>
-            <w:pPr>
+            <w:tcBorders>
+              <w:top w:val="single" w:sz="6" w:space="0" w:color="666666"/>
+              <w:left w:val="single" w:sz="6" w:space="0" w:color="666666"/>
+              <w:bottom w:val="single" w:sz="6" w:space="0" w:color="666666"/>
+              <w:right w:val="single" w:sz="6" w:space="0" w:color="666666"/>
+            </w:tcBorders>
+            <w:shd w:val="clear" w:color="auto" w:fill="A6A6A6"/>
+          </w:tcPr>
+          <w:p>
+            <w:pPr>
+              <w:spacing w:line="240" w:lineRule="auto"/>
               <w:jc w:val="center"/>
               <w:rPr>
-                <w:rFonts w:ascii="Arial" w:hAnsi="Arial" w:cs="Arial"/>
-                <w:sz w:val="21"/>
-              </w:rPr>
-            </w:pPr>
-            <w:r>
-              <w:rPr>
-                <w:rFonts w:ascii="Arial" w:hAnsi="Arial" w:cs="Arial"/>
-                <w:sz w:val="21"/>
-              </w:rPr>
-              <w:t>GMAIL TO GMAIL Out of scope Features</w:t>
-            </w:r>
+                <w:rFonts w:ascii="Arial" w:eastAsia="Times New Roman" w:hAnsi="Arial" w:cs="Arial"/>
+                <w:b/>
+                <w:bCs/>
+                <w:sz w:val="21"/>
+                <w:szCs w:val="21"/>
+              </w:rPr>
+            </w:pPr>
+            <w:r>
+              <w:rPr>
+                <w:rFonts w:ascii="Arial" w:hAnsi="Arial" w:cs="Arial"/>
+                <w:b/>
+                <w:bCs/>
+                <w:sz w:val="21"/>
+                <w:szCs w:val="21"/>
+              </w:rPr>
+              <w:t>Gmail to Gmail Out of scope Features</w:t>
+            </w:r>
+          </w:p>
+          <w:p>
+            <w:pPr>
+              <w:ind w:left="4"/>
+              <w:rPr>
+                <w:rFonts w:ascii="Arial" w:hAnsi="Arial" w:cs="Arial"/>
+                <w:sz w:val="21"/>
+                <w:szCs w:val="21"/>
+              </w:rPr>
+            </w:pPr>
           </w:p>
         </w:tc>
       </w:tr>
       <w:tr>
         <w:trPr>
-          <w:jc w:val="center"/>
+          <w:trHeight w:val="617"/>
         </w:trPr>
         <w:tc>
           <w:tcPr>
-            <w:tcW w:w="2830" w:type="dxa"/>
-          </w:tcPr>
-          <w:p>
-            <w:pPr>
-              <w:rPr>
-                <w:rFonts w:ascii="Arial" w:hAnsi="Arial" w:cs="Arial"/>
-                <w:b/>
-                <w:bCs/>
-                <w:sz w:val="21"/>
-                <w:szCs w:val="21"/>
-              </w:rPr>
-            </w:pPr>
-            <w:r>
-              <w:rPr>
-                <w:rFonts w:ascii="Arial" w:hAnsi="Arial" w:cs="Arial"/>
-                <w:b/>
-                <w:bCs/>
-                <w:sz w:val="21"/>
-                <w:szCs w:val="21"/>
-              </w:rPr>
-              <w:t xml:space="preserve">Calendars </w:t>
-            </w:r>
-          </w:p>
-          <w:p>
-            <w:pPr>
-              <w:rPr>
-                <w:rFonts w:ascii="Arial" w:hAnsi="Arial" w:cs="Arial"/>
-                <w:sz w:val="21"/>
-                <w:szCs w:val="21"/>
-              </w:rPr>
-            </w:pPr>
-          </w:p>
-        </w:tc>
-        <w:tc>
-          <w:tcPr>
-            <w:tcW w:w="7935" w:type="dxa"/>
-          </w:tcPr>
-          <w:p>
-            <w:pPr>
-              <w:rPr>
-                <w:rFonts w:ascii="Arial" w:hAnsi="Arial" w:cs="Arial"/>
+            <w:tcW w:w="3493" w:type="dxa"/>
+            <w:tcBorders>
+              <w:top w:val="single" w:sz="6" w:space="0" w:color="666666"/>
+              <w:left w:val="single" w:sz="6" w:space="0" w:color="666666"/>
+              <w:bottom w:val="single" w:sz="6" w:space="0" w:color="666666"/>
+              <w:right w:val="single" w:sz="6" w:space="0" w:color="666666"/>
+            </w:tcBorders>
+          </w:tcPr>
+          <w:p>
+            <w:pPr>
+              <w:spacing w:line="240" w:lineRule="auto"/>
+              <w:rPr>
+                <w:rFonts w:ascii="Arial" w:eastAsia="Times New Roman" w:hAnsi="Arial" w:cs="Arial"/>
+                <w:sz w:val="21"/>
+                <w:szCs w:val="21"/>
+              </w:rPr>
+            </w:pPr>
+            <w:r>
+              <w:rPr>
+                <w:rFonts w:ascii="Arial" w:hAnsi="Arial" w:cs="Arial"/>
+                <w:sz w:val="21"/>
+                <w:szCs w:val="21"/>
+              </w:rPr>
+              <w:t xml:space="preserve">Calanders </w:t>
+            </w:r>
+          </w:p>
+          <w:p>
+            <w:pPr>
+              <w:ind w:left="4"/>
+              <w:rPr>
+                <w:rFonts w:ascii="Arial" w:hAnsi="Arial" w:cs="Arial"/>
+                <w:sz w:val="21"/>
+                <w:szCs w:val="21"/>
+              </w:rPr>
+            </w:pPr>
+          </w:p>
+        </w:tc>
+        <w:tc>
+          <w:tcPr>
+            <w:tcW w:w="7228" w:type="dxa"/>
+            <w:tcBorders>
+              <w:top w:val="single" w:sz="6" w:space="0" w:color="666666"/>
+              <w:left w:val="single" w:sz="6" w:space="0" w:color="666666"/>
+              <w:bottom w:val="single" w:sz="6" w:space="0" w:color="666666"/>
+              <w:right w:val="single" w:sz="6" w:space="0" w:color="666666"/>
+            </w:tcBorders>
+          </w:tcPr>
+          <w:p>
+            <w:pPr>
+              <w:spacing w:line="240" w:lineRule="auto"/>
+              <w:rPr>
+                <w:rFonts w:ascii="Arial" w:eastAsia="Times New Roman" w:hAnsi="Arial" w:cs="Arial"/>
                 <w:sz w:val="21"/>
                 <w:szCs w:val="21"/>
               </w:rPr>
@@ -121,6 +166,7 @@
           </w:p>
           <w:p>
             <w:pPr>
+              <w:ind w:firstLine="720"/>
               <w:rPr>
                 <w:rFonts w:ascii="Arial" w:hAnsi="Arial" w:cs="Arial"/>
                 <w:sz w:val="21"/>
@@ -132,27 +178,30 @@
       </w:tr>
       <w:tr>
         <w:trPr>
-          <w:jc w:val="center"/>
+          <w:trHeight w:val="630"/>
         </w:trPr>
         <w:tc>
           <w:tcPr>
-            <w:tcW w:w="2830" w:type="dxa"/>
-          </w:tcPr>
-          <w:p>
-            <w:pPr>
-              <w:rPr>
-                <w:rFonts w:ascii="Arial" w:hAnsi="Arial" w:cs="Arial"/>
-                <w:b/>
-                <w:bCs/>
-                <w:sz w:val="21"/>
-                <w:szCs w:val="21"/>
-              </w:rPr>
-            </w:pPr>
-            <w:r>
-              <w:rPr>
-                <w:rFonts w:ascii="Arial" w:hAnsi="Arial" w:cs="Arial"/>
-                <w:b/>
-                <w:bCs/>
+            <w:tcW w:w="3493" w:type="dxa"/>
+            <w:tcBorders>
+              <w:top w:val="single" w:sz="6" w:space="0" w:color="666666"/>
+              <w:left w:val="single" w:sz="6" w:space="0" w:color="666666"/>
+              <w:bottom w:val="single" w:sz="6" w:space="0" w:color="666666"/>
+              <w:right w:val="single" w:sz="6" w:space="0" w:color="666666"/>
+            </w:tcBorders>
+          </w:tcPr>
+          <w:p>
+            <w:pPr>
+              <w:spacing w:line="240" w:lineRule="auto"/>
+              <w:rPr>
+                <w:rFonts w:ascii="Arial" w:eastAsia="Times New Roman" w:hAnsi="Arial" w:cs="Arial"/>
+                <w:sz w:val="21"/>
+                <w:szCs w:val="21"/>
+              </w:rPr>
+            </w:pPr>
+            <w:r>
+              <w:rPr>
+                <w:rFonts w:ascii="Arial" w:hAnsi="Arial" w:cs="Arial"/>
                 <w:sz w:val="21"/>
                 <w:szCs w:val="21"/>
               </w:rPr>
@@ -161,22 +210,31 @@
           </w:p>
           <w:p>
             <w:pPr>
-              <w:rPr>
-                <w:rFonts w:ascii="Arial" w:hAnsi="Arial" w:cs="Arial"/>
-                <w:sz w:val="21"/>
-                <w:szCs w:val="21"/>
-              </w:rPr>
-            </w:pPr>
-          </w:p>
-        </w:tc>
-        <w:tc>
-          <w:tcPr>
-            <w:tcW w:w="7935" w:type="dxa"/>
-          </w:tcPr>
-          <w:p>
-            <w:pPr>
-              <w:rPr>
-                <w:rFonts w:ascii="Arial" w:hAnsi="Arial" w:cs="Arial"/>
+              <w:ind w:left="4"/>
+              <w:rPr>
+                <w:rFonts w:ascii="Arial" w:hAnsi="Arial" w:cs="Arial"/>
+                <w:sz w:val="21"/>
+                <w:szCs w:val="21"/>
+              </w:rPr>
+            </w:pPr>
+          </w:p>
+        </w:tc>
+        <w:tc>
+          <w:tcPr>
+            <w:tcW w:w="7228" w:type="dxa"/>
+            <w:tcBorders>
+              <w:top w:val="single" w:sz="6" w:space="0" w:color="666666"/>
+              <w:left w:val="single" w:sz="6" w:space="0" w:color="666666"/>
+              <w:bottom w:val="single" w:sz="6" w:space="0" w:color="666666"/>
+              <w:right w:val="single" w:sz="6" w:space="0" w:color="666666"/>
+            </w:tcBorders>
+            <w:vAlign w:val="center"/>
+          </w:tcPr>
+          <w:p>
+            <w:pPr>
+              <w:spacing w:line="240" w:lineRule="auto"/>
+              <w:rPr>
+                <w:rFonts w:ascii="Arial" w:eastAsia="Times New Roman" w:hAnsi="Arial" w:cs="Arial"/>
                 <w:sz w:val="21"/>
                 <w:szCs w:val="21"/>
               </w:rPr>
@@ -205,25 +263,7 @@
                 <w:sz w:val="21"/>
                 <w:szCs w:val="21"/>
               </w:rPr>
-              <w:t xml:space="preserve"> are not migrated to </w:t>
-            </w:r>
-            <w:proofErr w:type="spellStart"/>
-            <w:r>
-              <w:rPr>
-                <w:rFonts w:ascii="Arial" w:hAnsi="Arial" w:cs="Arial"/>
-                <w:sz w:val="21"/>
-                <w:szCs w:val="21"/>
-              </w:rPr>
-              <w:t>gmail</w:t>
-            </w:r>
-            <w:proofErr w:type="spellEnd"/>
-            <w:r>
-              <w:rPr>
-                <w:rFonts w:ascii="Arial" w:hAnsi="Arial" w:cs="Arial"/>
-                <w:sz w:val="21"/>
-                <w:szCs w:val="21"/>
-              </w:rPr>
-              <w:t>.</w:t>
+              <w:t xml:space="preserve"> are not migrated to Gmail</w:t>
             </w:r>
           </w:p>
           <w:p>
@@ -239,27 +279,30 @@
       </w:tr>
       <w:tr>
         <w:trPr>
-          <w:jc w:val="center"/>
+          <w:trHeight w:val="375"/>
         </w:trPr>
         <w:tc>
           <w:tcPr>
-            <w:tcW w:w="2830" w:type="dxa"/>
-          </w:tcPr>
-          <w:p>
-            <w:pPr>
-              <w:rPr>
-                <w:rFonts w:ascii="Arial" w:hAnsi="Arial" w:cs="Arial"/>
-                <w:b/>
-                <w:bCs/>
-                <w:sz w:val="21"/>
-                <w:szCs w:val="21"/>
-              </w:rPr>
-            </w:pPr>
-            <w:r>
-              <w:rPr>
-                <w:rFonts w:ascii="Arial" w:hAnsi="Arial" w:cs="Arial"/>
-                <w:b/>
-                <w:bCs/>
+            <w:tcW w:w="3493" w:type="dxa"/>
+            <w:tcBorders>
+              <w:top w:val="single" w:sz="6" w:space="0" w:color="666666"/>
+              <w:left w:val="single" w:sz="6" w:space="0" w:color="666666"/>
+              <w:bottom w:val="single" w:sz="6" w:space="0" w:color="666666"/>
+              <w:right w:val="single" w:sz="6" w:space="0" w:color="666666"/>
+            </w:tcBorders>
+          </w:tcPr>
+          <w:p>
+            <w:pPr>
+              <w:spacing w:line="240" w:lineRule="auto"/>
+              <w:rPr>
+                <w:rFonts w:ascii="Arial" w:eastAsia="Times New Roman" w:hAnsi="Arial" w:cs="Arial"/>
+                <w:sz w:val="21"/>
+                <w:szCs w:val="21"/>
+              </w:rPr>
+            </w:pPr>
+            <w:r>
+              <w:rPr>
+                <w:rFonts w:ascii="Arial" w:hAnsi="Arial" w:cs="Arial"/>
                 <w:sz w:val="21"/>
                 <w:szCs w:val="21"/>
               </w:rPr>
@@ -268,33 +311,41 @@
           </w:p>
           <w:p>
             <w:pPr>
-              <w:rPr>
-                <w:rFonts w:ascii="Arial" w:hAnsi="Arial" w:cs="Arial"/>
-                <w:sz w:val="21"/>
-                <w:szCs w:val="21"/>
-              </w:rPr>
-            </w:pPr>
-          </w:p>
-        </w:tc>
-        <w:tc>
-          <w:tcPr>
-            <w:tcW w:w="7935" w:type="dxa"/>
-          </w:tcPr>
-          <w:p>
-            <w:pPr>
-              <w:rPr>
-                <w:rFonts w:ascii="Arial" w:hAnsi="Arial" w:cs="Arial"/>
-                <w:sz w:val="21"/>
-                <w:szCs w:val="21"/>
-              </w:rPr>
-            </w:pPr>
-            <w:r>
-              <w:rPr>
-                <w:rFonts w:ascii="Arial" w:hAnsi="Arial" w:cs="Arial"/>
-                <w:sz w:val="21"/>
-                <w:szCs w:val="21"/>
-              </w:rPr>
-              <w:t>Groups will be migrated to Gmail.</w:t>
+              <w:ind w:left="4"/>
+              <w:rPr>
+                <w:rFonts w:ascii="Arial" w:hAnsi="Arial" w:cs="Arial"/>
+                <w:sz w:val="21"/>
+                <w:szCs w:val="21"/>
+              </w:rPr>
+            </w:pPr>
+          </w:p>
+        </w:tc>
+        <w:tc>
+          <w:tcPr>
+            <w:tcW w:w="7228" w:type="dxa"/>
+            <w:tcBorders>
+              <w:top w:val="single" w:sz="6" w:space="0" w:color="666666"/>
+              <w:left w:val="single" w:sz="6" w:space="0" w:color="666666"/>
+              <w:bottom w:val="single" w:sz="6" w:space="0" w:color="666666"/>
+              <w:right w:val="single" w:sz="6" w:space="0" w:color="666666"/>
+            </w:tcBorders>
+          </w:tcPr>
+          <w:p>
+            <w:pPr>
+              <w:spacing w:line="240" w:lineRule="auto"/>
+              <w:rPr>
+                <w:rFonts w:ascii="Arial" w:eastAsia="Times New Roman" w:hAnsi="Arial" w:cs="Arial"/>
+                <w:sz w:val="21"/>
+                <w:szCs w:val="21"/>
+              </w:rPr>
+            </w:pPr>
+            <w:r>
+              <w:rPr>
+                <w:rFonts w:ascii="Arial" w:hAnsi="Arial" w:cs="Arial"/>
+                <w:sz w:val="21"/>
+                <w:szCs w:val="21"/>
+              </w:rPr>
+              <w:t>Groups will be migrated to Gmail</w:t>
             </w:r>
           </w:p>
           <w:p>
@@ -310,27 +361,30 @@
       </w:tr>
       <w:tr>
         <w:trPr>
-          <w:jc w:val="center"/>
+          <w:trHeight w:val="375"/>
         </w:trPr>
         <w:tc>
           <w:tcPr>
-            <w:tcW w:w="2830" w:type="dxa"/>
-          </w:tcPr>
-          <w:p>
-            <w:pPr>
-              <w:rPr>
-                <w:rFonts w:ascii="Arial" w:hAnsi="Arial" w:cs="Arial"/>
-                <w:b/>
-                <w:bCs/>
-                <w:sz w:val="21"/>
-                <w:szCs w:val="21"/>
-              </w:rPr>
-            </w:pPr>
-            <w:r>
-              <w:rPr>
-                <w:rFonts w:ascii="Arial" w:hAnsi="Arial" w:cs="Arial"/>
-                <w:b/>
-                <w:bCs/>
+            <w:tcW w:w="3493" w:type="dxa"/>
+            <w:tcBorders>
+              <w:top w:val="single" w:sz="6" w:space="0" w:color="666666"/>
+              <w:left w:val="single" w:sz="6" w:space="0" w:color="666666"/>
+              <w:bottom w:val="single" w:sz="6" w:space="0" w:color="666666"/>
+              <w:right w:val="single" w:sz="6" w:space="0" w:color="666666"/>
+            </w:tcBorders>
+          </w:tcPr>
+          <w:p>
+            <w:pPr>
+              <w:spacing w:line="240" w:lineRule="auto"/>
+              <w:rPr>
+                <w:rFonts w:ascii="Arial" w:eastAsia="Times New Roman" w:hAnsi="Arial" w:cs="Arial"/>
+                <w:sz w:val="21"/>
+                <w:szCs w:val="21"/>
+              </w:rPr>
+            </w:pPr>
+            <w:r>
+              <w:rPr>
+                <w:rFonts w:ascii="Arial" w:hAnsi="Arial" w:cs="Arial"/>
                 <w:sz w:val="21"/>
                 <w:szCs w:val="21"/>
               </w:rPr>
@@ -339,22 +393,30 @@
           </w:p>
           <w:p>
             <w:pPr>
-              <w:rPr>
-                <w:rFonts w:ascii="Arial" w:hAnsi="Arial" w:cs="Arial"/>
-                <w:sz w:val="21"/>
-                <w:szCs w:val="21"/>
-              </w:rPr>
-            </w:pPr>
-          </w:p>
-        </w:tc>
-        <w:tc>
-          <w:tcPr>
-            <w:tcW w:w="7935" w:type="dxa"/>
-          </w:tcPr>
-          <w:p>
-            <w:pPr>
-              <w:rPr>
-                <w:rFonts w:ascii="Arial" w:hAnsi="Arial" w:cs="Arial"/>
+              <w:ind w:left="4"/>
+              <w:rPr>
+                <w:rFonts w:ascii="Arial" w:hAnsi="Arial" w:cs="Arial"/>
+                <w:sz w:val="21"/>
+                <w:szCs w:val="21"/>
+              </w:rPr>
+            </w:pPr>
+          </w:p>
+        </w:tc>
+        <w:tc>
+          <w:tcPr>
+            <w:tcW w:w="7228" w:type="dxa"/>
+            <w:tcBorders>
+              <w:top w:val="single" w:sz="6" w:space="0" w:color="666666"/>
+              <w:left w:val="single" w:sz="6" w:space="0" w:color="666666"/>
+              <w:bottom w:val="single" w:sz="6" w:space="0" w:color="666666"/>
+              <w:right w:val="single" w:sz="6" w:space="0" w:color="666666"/>
+            </w:tcBorders>
+          </w:tcPr>
+          <w:p>
+            <w:pPr>
+              <w:spacing w:line="240" w:lineRule="auto"/>
+              <w:rPr>
+                <w:rFonts w:ascii="Arial" w:eastAsia="Times New Roman" w:hAnsi="Arial" w:cs="Arial"/>
                 <w:sz w:val="21"/>
                 <w:szCs w:val="21"/>
               </w:rPr>
@@ -399,27 +461,30 @@
       </w:tr>
       <w:tr>
         <w:trPr>
-          <w:jc w:val="center"/>
+          <w:trHeight w:val="375"/>
         </w:trPr>
         <w:tc>
           <w:tcPr>
-            <w:tcW w:w="2830" w:type="dxa"/>
-          </w:tcPr>
-          <w:p>
-            <w:pPr>
-              <w:rPr>
-                <w:rFonts w:ascii="Arial" w:hAnsi="Arial" w:cs="Arial"/>
-                <w:b/>
-                <w:bCs/>
-                <w:sz w:val="21"/>
-                <w:szCs w:val="21"/>
-              </w:rPr>
-            </w:pPr>
-            <w:r>
-              <w:rPr>
-                <w:rFonts w:ascii="Arial" w:hAnsi="Arial" w:cs="Arial"/>
-                <w:b/>
-                <w:bCs/>
+            <w:tcW w:w="3493" w:type="dxa"/>
+            <w:tcBorders>
+              <w:top w:val="single" w:sz="6" w:space="0" w:color="666666"/>
+              <w:left w:val="single" w:sz="6" w:space="0" w:color="666666"/>
+              <w:bottom w:val="single" w:sz="6" w:space="0" w:color="666666"/>
+              <w:right w:val="single" w:sz="6" w:space="0" w:color="666666"/>
+            </w:tcBorders>
+          </w:tcPr>
+          <w:p>
+            <w:pPr>
+              <w:spacing w:line="240" w:lineRule="auto"/>
+              <w:rPr>
+                <w:rFonts w:ascii="Arial" w:eastAsia="Times New Roman" w:hAnsi="Arial" w:cs="Arial"/>
+                <w:sz w:val="21"/>
+                <w:szCs w:val="21"/>
+              </w:rPr>
+            </w:pPr>
+            <w:r>
+              <w:rPr>
+                <w:rFonts w:ascii="Arial" w:hAnsi="Arial" w:cs="Arial"/>
                 <w:sz w:val="21"/>
                 <w:szCs w:val="21"/>
               </w:rPr>
@@ -429,8 +494,6 @@
             <w:r>
               <w:rPr>
                 <w:rFonts w:ascii="Arial" w:hAnsi="Arial" w:cs="Arial"/>
-                <w:b/>
-                <w:bCs/>
                 <w:sz w:val="21"/>
                 <w:szCs w:val="21"/>
               </w:rPr>
@@ -440,20 +503,30 @@
           </w:p>
           <w:p>
             <w:pPr>
-              <w:rPr>
-                <w:rFonts w:ascii="Arial" w:hAnsi="Arial" w:cs="Arial"/>
-                <w:sz w:val="21"/>
-                <w:szCs w:val="21"/>
-              </w:rPr>
-            </w:pPr>
-          </w:p>
-        </w:tc>
-        <w:tc>
-          <w:tcPr>
-            <w:tcW w:w="7935" w:type="dxa"/>
-          </w:tcPr>
-          <w:p>
-            <w:pPr>
+              <w:ind w:left="4"/>
+              <w:rPr>
+                <w:rFonts w:ascii="Arial" w:hAnsi="Arial" w:cs="Arial"/>
+                <w:sz w:val="21"/>
+                <w:szCs w:val="21"/>
+              </w:rPr>
+            </w:pPr>
+          </w:p>
+        </w:tc>
+        <w:tc>
+          <w:tcPr>
+            <w:tcW w:w="7228" w:type="dxa"/>
+            <w:tcBorders>
+              <w:top w:val="single" w:sz="6" w:space="0" w:color="666666"/>
+              <w:left w:val="single" w:sz="6" w:space="0" w:color="666666"/>
+              <w:bottom w:val="single" w:sz="6" w:space="0" w:color="666666"/>
+              <w:right w:val="single" w:sz="6" w:space="0" w:color="666666"/>
+            </w:tcBorders>
+          </w:tcPr>
+          <w:p>
+            <w:pPr>
+              <w:tabs>
+                <w:tab w:val="left" w:pos="1453"/>
+              </w:tabs>
               <w:rPr>
                 <w:rFonts w:ascii="Arial" w:hAnsi="Arial" w:cs="Arial"/>
                 <w:sz w:val="21"/>
@@ -471,6 +544,9 @@
           </w:p>
           <w:p>
             <w:pPr>
+              <w:tabs>
+                <w:tab w:val="left" w:pos="1453"/>
+              </w:tabs>
               <w:rPr>
                 <w:rFonts w:ascii="Arial" w:hAnsi="Arial" w:cs="Arial"/>
                 <w:sz w:val="21"/>
@@ -482,27 +558,31 @@
       </w:tr>
       <w:tr>
         <w:trPr>
-          <w:jc w:val="center"/>
+          <w:trHeight w:val="390"/>
         </w:trPr>
         <w:tc>
           <w:tcPr>
-            <w:tcW w:w="2830" w:type="dxa"/>
-          </w:tcPr>
-          <w:p>
-            <w:pPr>
-              <w:rPr>
-                <w:rFonts w:ascii="Arial" w:hAnsi="Arial" w:cs="Arial"/>
-                <w:b/>
-                <w:bCs/>
-                <w:sz w:val="21"/>
-                <w:szCs w:val="21"/>
-              </w:rPr>
-            </w:pPr>
-            <w:r>
-              <w:rPr>
-                <w:rFonts w:ascii="Arial" w:hAnsi="Arial" w:cs="Arial"/>
-                <w:b/>
-                <w:bCs/>
+            <w:tcW w:w="3493" w:type="dxa"/>
+            <w:tcBorders>
+              <w:top w:val="single" w:sz="6" w:space="0" w:color="666666"/>
+              <w:left w:val="single" w:sz="6" w:space="0" w:color="666666"/>
+              <w:bottom w:val="single" w:sz="6" w:space="0" w:color="666666"/>
+              <w:right w:val="single" w:sz="6" w:space="0" w:color="666666"/>
+            </w:tcBorders>
+            <w:vAlign w:val="center"/>
+          </w:tcPr>
+          <w:p>
+            <w:pPr>
+              <w:spacing w:line="240" w:lineRule="auto"/>
+              <w:rPr>
+                <w:rFonts w:ascii="Arial" w:eastAsia="Times New Roman" w:hAnsi="Arial" w:cs="Arial"/>
+                <w:sz w:val="21"/>
+                <w:szCs w:val="21"/>
+              </w:rPr>
+            </w:pPr>
+            <w:r>
+              <w:rPr>
+                <w:rFonts w:ascii="Arial" w:hAnsi="Arial" w:cs="Arial"/>
                 <w:sz w:val="21"/>
                 <w:szCs w:val="21"/>
               </w:rPr>
@@ -512,8 +592,6 @@
             <w:r>
               <w:rPr>
                 <w:rFonts w:ascii="Arial" w:hAnsi="Arial" w:cs="Arial"/>
-                <w:b/>
-                <w:bCs/>
                 <w:sz w:val="21"/>
                 <w:szCs w:val="21"/>
               </w:rPr>
@@ -523,8 +601,6 @@
             <w:r>
               <w:rPr>
                 <w:rFonts w:ascii="Arial" w:hAnsi="Arial" w:cs="Arial"/>
-                <w:b/>
-                <w:bCs/>
                 <w:sz w:val="21"/>
                 <w:szCs w:val="21"/>
               </w:rPr>
@@ -533,22 +609,31 @@
           </w:p>
           <w:p>
             <w:pPr>
-              <w:rPr>
-                <w:rFonts w:ascii="Arial" w:hAnsi="Arial" w:cs="Arial"/>
-                <w:sz w:val="21"/>
-                <w:szCs w:val="21"/>
-              </w:rPr>
-            </w:pPr>
-          </w:p>
-        </w:tc>
-        <w:tc>
-          <w:tcPr>
-            <w:tcW w:w="7935" w:type="dxa"/>
-          </w:tcPr>
-          <w:p>
-            <w:pPr>
-              <w:rPr>
-                <w:rFonts w:ascii="Arial" w:hAnsi="Arial" w:cs="Arial"/>
+              <w:ind w:left="4"/>
+              <w:rPr>
+                <w:rFonts w:ascii="Arial" w:hAnsi="Arial" w:cs="Arial"/>
+                <w:sz w:val="21"/>
+                <w:szCs w:val="21"/>
+              </w:rPr>
+            </w:pPr>
+          </w:p>
+        </w:tc>
+        <w:tc>
+          <w:tcPr>
+            <w:tcW w:w="7228" w:type="dxa"/>
+            <w:tcBorders>
+              <w:top w:val="single" w:sz="6" w:space="0" w:color="666666"/>
+              <w:left w:val="single" w:sz="6" w:space="0" w:color="666666"/>
+              <w:bottom w:val="single" w:sz="6" w:space="0" w:color="666666"/>
+              <w:right w:val="single" w:sz="6" w:space="0" w:color="666666"/>
+            </w:tcBorders>
+            <w:vAlign w:val="center"/>
+          </w:tcPr>
+          <w:p>
+            <w:pPr>
+              <w:spacing w:line="240" w:lineRule="auto"/>
+              <w:rPr>
+                <w:rFonts w:ascii="Arial" w:eastAsia="Times New Roman" w:hAnsi="Arial" w:cs="Arial"/>
                 <w:sz w:val="21"/>
                 <w:szCs w:val="21"/>
               </w:rPr>
@@ -575,27 +660,30 @@
       </w:tr>
       <w:tr>
         <w:trPr>
-          <w:jc w:val="center"/>
+          <w:trHeight w:val="375"/>
         </w:trPr>
         <w:tc>
           <w:tcPr>
-            <w:tcW w:w="2830" w:type="dxa"/>
-          </w:tcPr>
-          <w:p>
-            <w:pPr>
-              <w:rPr>
-                <w:rFonts w:ascii="Arial" w:hAnsi="Arial" w:cs="Arial"/>
-                <w:b/>
-                <w:bCs/>
-                <w:sz w:val="21"/>
-                <w:szCs w:val="21"/>
-              </w:rPr>
-            </w:pPr>
-            <w:r>
-              <w:rPr>
-                <w:rFonts w:ascii="Arial" w:hAnsi="Arial" w:cs="Arial"/>
-                <w:b/>
-                <w:bCs/>
+            <w:tcW w:w="3493" w:type="dxa"/>
+            <w:tcBorders>
+              <w:top w:val="single" w:sz="6" w:space="0" w:color="666666"/>
+              <w:left w:val="single" w:sz="6" w:space="0" w:color="666666"/>
+              <w:bottom w:val="single" w:sz="6" w:space="0" w:color="666666"/>
+              <w:right w:val="single" w:sz="6" w:space="0" w:color="666666"/>
+            </w:tcBorders>
+          </w:tcPr>
+          <w:p>
+            <w:pPr>
+              <w:spacing w:line="240" w:lineRule="auto"/>
+              <w:rPr>
+                <w:rFonts w:ascii="Arial" w:eastAsia="Times New Roman" w:hAnsi="Arial" w:cs="Arial"/>
+                <w:sz w:val="21"/>
+                <w:szCs w:val="21"/>
+              </w:rPr>
+            </w:pPr>
+            <w:r>
+              <w:rPr>
+                <w:rFonts w:ascii="Arial" w:hAnsi="Arial" w:cs="Arial"/>
                 <w:sz w:val="21"/>
                 <w:szCs w:val="21"/>
               </w:rPr>
@@ -604,22 +692,30 @@
           </w:p>
           <w:p>
             <w:pPr>
-              <w:rPr>
-                <w:rFonts w:ascii="Arial" w:hAnsi="Arial" w:cs="Arial"/>
-                <w:sz w:val="21"/>
-                <w:szCs w:val="21"/>
-              </w:rPr>
-            </w:pPr>
-          </w:p>
-        </w:tc>
-        <w:tc>
-          <w:tcPr>
-            <w:tcW w:w="7935" w:type="dxa"/>
-          </w:tcPr>
-          <w:p>
-            <w:pPr>
-              <w:rPr>
-                <w:rFonts w:ascii="Arial" w:hAnsi="Arial" w:cs="Arial"/>
+              <w:ind w:left="4"/>
+              <w:rPr>
+                <w:rFonts w:ascii="Arial" w:hAnsi="Arial" w:cs="Arial"/>
+                <w:sz w:val="21"/>
+                <w:szCs w:val="21"/>
+              </w:rPr>
+            </w:pPr>
+          </w:p>
+        </w:tc>
+        <w:tc>
+          <w:tcPr>
+            <w:tcW w:w="7228" w:type="dxa"/>
+            <w:tcBorders>
+              <w:top w:val="single" w:sz="6" w:space="0" w:color="666666"/>
+              <w:left w:val="single" w:sz="6" w:space="0" w:color="666666"/>
+              <w:bottom w:val="single" w:sz="6" w:space="0" w:color="666666"/>
+              <w:right w:val="single" w:sz="6" w:space="0" w:color="666666"/>
+            </w:tcBorders>
+          </w:tcPr>
+          <w:p>
+            <w:pPr>
+              <w:spacing w:line="240" w:lineRule="auto"/>
+              <w:rPr>
+                <w:rFonts w:ascii="Arial" w:eastAsia="Times New Roman" w:hAnsi="Arial" w:cs="Arial"/>
                 <w:sz w:val="21"/>
                 <w:szCs w:val="21"/>
               </w:rPr>
@@ -646,27 +742,51 @@
       </w:tr>
       <w:tr>
         <w:trPr>
-          <w:jc w:val="center"/>
+          <w:trHeight w:val="615"/>
         </w:trPr>
         <w:tc>
           <w:tcPr>
-            <w:tcW w:w="2830" w:type="dxa"/>
-          </w:tcPr>
-          <w:p>
-            <w:pPr>
-              <w:rPr>
-                <w:rFonts w:ascii="Arial" w:hAnsi="Arial" w:cs="Arial"/>
-                <w:b/>
-                <w:bCs/>
-                <w:sz w:val="21"/>
-                <w:szCs w:val="21"/>
-              </w:rPr>
-            </w:pPr>
-            <w:r>
-              <w:rPr>
-                <w:rFonts w:ascii="Arial" w:hAnsi="Arial" w:cs="Arial"/>
-                <w:b/>
-                <w:bCs/>
+            <w:tcW w:w="3493" w:type="dxa"/>
+            <w:tcBorders>
+              <w:top w:val="single" w:sz="6" w:space="0" w:color="666666"/>
+              <w:left w:val="single" w:sz="6" w:space="0" w:color="666666"/>
+              <w:bottom w:val="single" w:sz="6" w:space="0" w:color="666666"/>
+              <w:right w:val="single" w:sz="6" w:space="0" w:color="666666"/>
+            </w:tcBorders>
+          </w:tcPr>
+          <w:p>
+            <w:pPr>
+              <w:tabs>
+                <w:tab w:val="left" w:pos="1120"/>
+              </w:tabs>
+              <w:ind w:left="4"/>
+              <w:rPr>
+                <w:rFonts w:ascii="Arial" w:hAnsi="Arial" w:cs="Arial"/>
+                <w:sz w:val="21"/>
+                <w:szCs w:val="21"/>
+              </w:rPr>
+            </w:pPr>
+            <w:r>
+              <w:rPr>
+                <w:rFonts w:ascii="Arial" w:hAnsi="Arial" w:cs="Arial"/>
+                <w:sz w:val="21"/>
+                <w:szCs w:val="21"/>
+              </w:rPr>
+              <w:tab/>
+            </w:r>
+          </w:p>
+          <w:p>
+            <w:pPr>
+              <w:spacing w:line="240" w:lineRule="auto"/>
+              <w:rPr>
+                <w:rFonts w:ascii="Arial" w:eastAsia="Times New Roman" w:hAnsi="Arial" w:cs="Arial"/>
+                <w:sz w:val="21"/>
+                <w:szCs w:val="21"/>
+              </w:rPr>
+            </w:pPr>
+            <w:r>
+              <w:rPr>
+                <w:rFonts w:ascii="Arial" w:hAnsi="Arial" w:cs="Arial"/>
                 <w:sz w:val="21"/>
                 <w:szCs w:val="21"/>
               </w:rPr>
@@ -675,24 +795,33 @@
           </w:p>
           <w:p>
             <w:pPr>
-              <w:rPr>
-                <w:rFonts w:ascii="Arial" w:hAnsi="Arial" w:cs="Arial"/>
-                <w:b/>
-                <w:bCs/>
-                <w:sz w:val="21"/>
-                <w:szCs w:val="21"/>
-              </w:rPr>
-            </w:pPr>
-          </w:p>
-        </w:tc>
-        <w:tc>
-          <w:tcPr>
-            <w:tcW w:w="7935" w:type="dxa"/>
-          </w:tcPr>
-          <w:p>
-            <w:pPr>
-              <w:rPr>
-                <w:rFonts w:ascii="Arial" w:hAnsi="Arial" w:cs="Arial"/>
+              <w:tabs>
+                <w:tab w:val="left" w:pos="1120"/>
+              </w:tabs>
+              <w:ind w:left="4"/>
+              <w:rPr>
+                <w:rFonts w:ascii="Arial" w:hAnsi="Arial" w:cs="Arial"/>
+                <w:sz w:val="21"/>
+                <w:szCs w:val="21"/>
+              </w:rPr>
+            </w:pPr>
+          </w:p>
+        </w:tc>
+        <w:tc>
+          <w:tcPr>
+            <w:tcW w:w="7228" w:type="dxa"/>
+            <w:tcBorders>
+              <w:top w:val="single" w:sz="6" w:space="0" w:color="666666"/>
+              <w:left w:val="single" w:sz="6" w:space="0" w:color="666666"/>
+              <w:bottom w:val="single" w:sz="6" w:space="0" w:color="666666"/>
+              <w:right w:val="single" w:sz="6" w:space="0" w:color="666666"/>
+            </w:tcBorders>
+          </w:tcPr>
+          <w:p>
+            <w:pPr>
+              <w:spacing w:line="240" w:lineRule="auto"/>
+              <w:rPr>
+                <w:rFonts w:ascii="Arial" w:eastAsia="Times New Roman" w:hAnsi="Arial" w:cs="Arial"/>
                 <w:sz w:val="21"/>
                 <w:szCs w:val="21"/>
               </w:rPr>
@@ -719,27 +848,30 @@
       </w:tr>
       <w:tr>
         <w:trPr>
-          <w:jc w:val="center"/>
+          <w:trHeight w:val="630"/>
         </w:trPr>
         <w:tc>
           <w:tcPr>
-            <w:tcW w:w="2830" w:type="dxa"/>
-          </w:tcPr>
-          <w:p>
-            <w:pPr>
-              <w:rPr>
-                <w:rFonts w:ascii="Arial" w:hAnsi="Arial" w:cs="Arial"/>
-                <w:b/>
-                <w:bCs/>
-                <w:sz w:val="21"/>
-                <w:szCs w:val="21"/>
-              </w:rPr>
-            </w:pPr>
-            <w:r>
-              <w:rPr>
-                <w:rFonts w:ascii="Arial" w:hAnsi="Arial" w:cs="Arial"/>
-                <w:b/>
-                <w:bCs/>
+            <w:tcW w:w="3493" w:type="dxa"/>
+            <w:tcBorders>
+              <w:top w:val="single" w:sz="6" w:space="0" w:color="666666"/>
+              <w:left w:val="single" w:sz="6" w:space="0" w:color="666666"/>
+              <w:bottom w:val="single" w:sz="6" w:space="0" w:color="666666"/>
+              <w:right w:val="single" w:sz="6" w:space="0" w:color="666666"/>
+            </w:tcBorders>
+          </w:tcPr>
+          <w:p>
+            <w:pPr>
+              <w:spacing w:line="240" w:lineRule="auto"/>
+              <w:rPr>
+                <w:rFonts w:ascii="Arial" w:eastAsia="Times New Roman" w:hAnsi="Arial" w:cs="Arial"/>
+                <w:sz w:val="21"/>
+                <w:szCs w:val="21"/>
+              </w:rPr>
+            </w:pPr>
+            <w:r>
+              <w:rPr>
+                <w:rFonts w:ascii="Arial" w:hAnsi="Arial" w:cs="Arial"/>
                 <w:sz w:val="21"/>
                 <w:szCs w:val="21"/>
               </w:rPr>
@@ -748,24 +880,29 @@
           </w:p>
           <w:p>
             <w:pPr>
-              <w:rPr>
-                <w:rFonts w:ascii="Arial" w:hAnsi="Arial" w:cs="Arial"/>
-                <w:b/>
-                <w:bCs/>
-                <w:sz w:val="21"/>
-                <w:szCs w:val="21"/>
-              </w:rPr>
-            </w:pPr>
-          </w:p>
-        </w:tc>
-        <w:tc>
-          <w:tcPr>
-            <w:tcW w:w="7935" w:type="dxa"/>
+              <w:ind w:left="4"/>
+              <w:rPr>
+                <w:rFonts w:ascii="Arial" w:hAnsi="Arial" w:cs="Arial"/>
+                <w:sz w:val="21"/>
+                <w:szCs w:val="21"/>
+              </w:rPr>
+            </w:pPr>
+          </w:p>
+        </w:tc>
+        <w:tc>
+          <w:tcPr>
+            <w:tcW w:w="7228" w:type="dxa"/>
+            <w:tcBorders>
+              <w:top w:val="single" w:sz="6" w:space="0" w:color="666666"/>
+              <w:left w:val="single" w:sz="6" w:space="0" w:color="666666"/>
+              <w:bottom w:val="single" w:sz="6" w:space="0" w:color="666666"/>
+              <w:right w:val="single" w:sz="6" w:space="0" w:color="666666"/>
+            </w:tcBorders>
           </w:tcPr>
           <w:p>
             <w:pPr>
               <w:tabs>
-                <w:tab w:val="left" w:pos="2256"/>
+                <w:tab w:val="left" w:pos="2533"/>
               </w:tabs>
               <w:rPr>
                 <w:rFonts w:ascii="Arial" w:hAnsi="Arial" w:cs="Arial"/>
@@ -785,7 +922,7 @@
           <w:p>
             <w:pPr>
               <w:tabs>
-                <w:tab w:val="left" w:pos="2256"/>
+                <w:tab w:val="left" w:pos="2533"/>
               </w:tabs>
               <w:rPr>
                 <w:rFonts w:ascii="Arial" w:hAnsi="Arial" w:cs="Arial"/>
@@ -798,27 +935,30 @@
       </w:tr>
       <w:tr>
         <w:trPr>
-          <w:jc w:val="center"/>
+          <w:trHeight w:val="615"/>
         </w:trPr>
         <w:tc>
           <w:tcPr>
-            <w:tcW w:w="2830" w:type="dxa"/>
-          </w:tcPr>
-          <w:p>
-            <w:pPr>
-              <w:rPr>
-                <w:rFonts w:ascii="Arial" w:hAnsi="Arial" w:cs="Arial"/>
-                <w:b/>
-                <w:bCs/>
-                <w:sz w:val="21"/>
-                <w:szCs w:val="21"/>
-              </w:rPr>
-            </w:pPr>
-            <w:r>
-              <w:rPr>
-                <w:rFonts w:ascii="Arial" w:hAnsi="Arial" w:cs="Arial"/>
-                <w:b/>
-                <w:bCs/>
+            <w:tcW w:w="3493" w:type="dxa"/>
+            <w:tcBorders>
+              <w:top w:val="single" w:sz="6" w:space="0" w:color="666666"/>
+              <w:left w:val="single" w:sz="6" w:space="0" w:color="666666"/>
+              <w:bottom w:val="single" w:sz="6" w:space="0" w:color="666666"/>
+              <w:right w:val="single" w:sz="6" w:space="0" w:color="666666"/>
+            </w:tcBorders>
+          </w:tcPr>
+          <w:p>
+            <w:pPr>
+              <w:spacing w:line="240" w:lineRule="auto"/>
+              <w:rPr>
+                <w:rFonts w:ascii="Arial" w:eastAsia="Times New Roman" w:hAnsi="Arial" w:cs="Arial"/>
+                <w:sz w:val="21"/>
+                <w:szCs w:val="21"/>
+              </w:rPr>
+            </w:pPr>
+            <w:r>
+              <w:rPr>
+                <w:rFonts w:ascii="Arial" w:hAnsi="Arial" w:cs="Arial"/>
                 <w:sz w:val="21"/>
                 <w:szCs w:val="21"/>
               </w:rPr>
@@ -827,24 +967,30 @@
           </w:p>
           <w:p>
             <w:pPr>
-              <w:rPr>
-                <w:rFonts w:ascii="Arial" w:hAnsi="Arial" w:cs="Arial"/>
-                <w:b/>
-                <w:bCs/>
-                <w:sz w:val="21"/>
-                <w:szCs w:val="21"/>
-              </w:rPr>
-            </w:pPr>
-          </w:p>
-        </w:tc>
-        <w:tc>
-          <w:tcPr>
-            <w:tcW w:w="7935" w:type="dxa"/>
-          </w:tcPr>
-          <w:p>
-            <w:pPr>
-              <w:rPr>
-                <w:rFonts w:ascii="Arial" w:hAnsi="Arial" w:cs="Arial"/>
+              <w:ind w:left="4"/>
+              <w:rPr>
+                <w:rFonts w:ascii="Arial" w:hAnsi="Arial" w:cs="Arial"/>
+                <w:sz w:val="21"/>
+                <w:szCs w:val="21"/>
+              </w:rPr>
+            </w:pPr>
+          </w:p>
+        </w:tc>
+        <w:tc>
+          <w:tcPr>
+            <w:tcW w:w="7228" w:type="dxa"/>
+            <w:tcBorders>
+              <w:top w:val="single" w:sz="6" w:space="0" w:color="666666"/>
+              <w:left w:val="single" w:sz="6" w:space="0" w:color="666666"/>
+              <w:bottom w:val="single" w:sz="6" w:space="0" w:color="666666"/>
+              <w:right w:val="single" w:sz="6" w:space="0" w:color="666666"/>
+            </w:tcBorders>
+          </w:tcPr>
+          <w:p>
+            <w:pPr>
+              <w:spacing w:line="240" w:lineRule="auto"/>
+              <w:rPr>
+                <w:rFonts w:ascii="Arial" w:eastAsia="Times New Roman" w:hAnsi="Arial" w:cs="Arial"/>
                 <w:sz w:val="21"/>
                 <w:szCs w:val="21"/>
               </w:rPr>
@@ -857,6 +1003,15 @@
               </w:rPr>
               <w:t>Encrypted or protected emails are not supported for migration, as their content cannot be decrypted or re-encrypted by the migration tool</w:t>
             </w:r>
+          </w:p>
+          <w:p>
+            <w:pPr>
+              <w:rPr>
+                <w:rFonts w:ascii="Arial" w:hAnsi="Arial" w:cs="Arial"/>
+                <w:sz w:val="21"/>
+                <w:szCs w:val="21"/>
+              </w:rPr>
+            </w:pPr>
           </w:p>
         </w:tc>
       </w:tr>
@@ -1321,63 +1476,6 @@
       </w:tblCellMar>
     </w:tblPr>
   </w:style>
-  <w:style w:type="table" w:customStyle="1" w:styleId="TableGridWithHeader">
-    <w:name w:val="TableGridWithHeader"/>
-    <w:basedOn w:val="TableNormal"/>
-    <w:uiPriority w:val="59"/>
-    <w:rsid w:val="00497EFC"/>
-    <w:pPr>
-      <w:spacing w:after="0" w:line="300" w:lineRule="auto"/>
-      <w:ind w:left="60" w:right="60"/>
-    </w:pPr>
-    <w:rPr>
-      <w:rFonts w:ascii="Arial" w:eastAsiaTheme="minorHAnsi" w:hAnsi="Arial" w:cs="Arial"/>
-      <w:color w:val="000000"/>
-      <w:kern w:val="0"/>
-      <w:sz w:val="20"/>
-      <w:szCs w:val="20"/>
-      <w:lang w:val="en-US" w:eastAsia="en-US"/>
-      <w14:ligatures w14:val="none"/>
-    </w:rPr>
-    <w:tblPr>
-      <w:tblStyleRowBandSize w:val="1"/>
-      <w:tblBorders>
-        <w:top w:val="single" w:sz="6" w:space="0" w:color="666666"/>
-        <w:left w:val="single" w:sz="6" w:space="0" w:color="666666"/>
-        <w:bottom w:val="single" w:sz="6" w:space="0" w:color="666666"/>
-        <w:right w:val="single" w:sz="6" w:space="0" w:color="666666"/>
-        <w:insideH w:val="single" w:sz="6" w:space="0" w:color="666666"/>
-        <w:insideV w:val="single" w:sz="6" w:space="0" w:color="666666"/>
-      </w:tblBorders>
-    </w:tblPr>
-    <w:tcPr>
-      <w:tcMar>
-        <w:top w:w="60" w:type="dxa"/>
-        <w:bottom w:w="60" w:type="dxa"/>
-      </w:tcMar>
-    </w:tcPr>
-    <w:tblStylePr w:type="firstRow">
-      <w:pPr>
-        <w:spacing w:before="0" w:after="0" w:line="300" w:lineRule="auto"/>
-      </w:pPr>
-      <w:rPr>
-        <w:rFonts w:ascii="Arial" w:hAnsi="Arial" w:cs="Arial"/>
-        <w:b/>
-        <w:bCs/>
-        <w:i w:val="0"/>
-        <w:iCs w:val="0"/>
-        <w:caps w:val="0"/>
-        <w:color w:val="000000"/>
-        <w:sz w:val="21"/>
-        <w:szCs w:val="21"/>
-        <w:u w:val="none"/>
-      </w:rPr>
-      <w:tblPr/>
-      <w:tcPr>
-        <w:shd w:val="clear" w:color="auto" w:fill="A6A6A6"/>
-      </w:tcPr>
-    </w:tblStylePr>
-  </w:style>
 </w:styles>
 </file>
 
